--- a/Homework/Homework Rhet Gram Ch 1 - S26 Overhead.docx
+++ b/Homework/Homework Rhet Gram Ch 1 - S26 Overhead.docx
@@ -38,7 +38,6 @@
       </w:pPr>
       <w:r>
         <w:rPr>
-          <w:rFonts w:ascii="Arial Narrow" w:hAnsi="Arial Narrow"/>
           <w:sz w:val="36"/>
         </w:rPr>
       </w:r>
@@ -90,14 +89,79 @@
           <w:b/>
           <w:sz w:val="36"/>
         </w:rPr>
-        <w:t xml:space="preserve">Headwords: </w:t>
+        <w:t>Headwords:</w:t>
       </w:r>
+    </w:p>
+    <w:p>
+      <w:pPr>
+        <w:spacing w:before="0" w:after="40"/>
+      </w:pPr>
       <w:r>
         <w:rPr>
           <w:rFonts w:ascii="Arial Narrow" w:hAnsi="Arial Narrow"/>
           <w:sz w:val="36"/>
         </w:rPr>
-        <w:t>CGI • rain forests • Avatar • armies • series  (also Cameron and Jackson inside possessive DPs)</w:t>
+        <w:t>CGI</w:t>
+      </w:r>
+    </w:p>
+    <w:p>
+      <w:pPr>
+        <w:spacing w:before="0" w:after="40"/>
+      </w:pPr>
+      <w:r>
+        <w:rPr>
+          <w:rFonts w:ascii="Arial Narrow" w:hAnsi="Arial Narrow"/>
+          <w:sz w:val="36"/>
+        </w:rPr>
+        <w:t>rain forests</w:t>
+      </w:r>
+    </w:p>
+    <w:p>
+      <w:pPr>
+        <w:spacing w:before="0" w:after="40"/>
+      </w:pPr>
+      <w:r>
+        <w:rPr>
+          <w:rFonts w:ascii="Arial Narrow" w:hAnsi="Arial Narrow"/>
+          <w:sz w:val="36"/>
+        </w:rPr>
+        <w:t>Avatar</w:t>
+      </w:r>
+    </w:p>
+    <w:p>
+      <w:pPr>
+        <w:spacing w:before="0" w:after="40"/>
+      </w:pPr>
+      <w:r>
+        <w:rPr>
+          <w:rFonts w:ascii="Arial Narrow" w:hAnsi="Arial Narrow"/>
+          <w:sz w:val="36"/>
+        </w:rPr>
+        <w:t>armies</w:t>
+      </w:r>
+    </w:p>
+    <w:p>
+      <w:pPr>
+        <w:spacing w:before="0" w:after="40"/>
+      </w:pPr>
+      <w:r>
+        <w:rPr>
+          <w:rFonts w:ascii="Arial Narrow" w:hAnsi="Arial Narrow"/>
+          <w:sz w:val="36"/>
+        </w:rPr>
+        <w:t>series</w:t>
+      </w:r>
+    </w:p>
+    <w:p>
+      <w:pPr>
+        <w:spacing w:before="0" w:after="40"/>
+      </w:pPr>
+      <w:r>
+        <w:rPr>
+          <w:rFonts w:ascii="Arial Narrow" w:hAnsi="Arial Narrow"/>
+          <w:sz w:val="36"/>
+        </w:rPr>
+        <w:t>(also Cameron and Jackson inside possessive DPs)</w:t>
       </w:r>
     </w:p>
     <w:p>
@@ -111,25 +175,70 @@
           <w:b/>
           <w:sz w:val="36"/>
         </w:rPr>
-        <w:t xml:space="preserve">Determiners: </w:t>
+        <w:t>Determiners:</w:t>
       </w:r>
+    </w:p>
+    <w:p>
+      <w:pPr>
+        <w:spacing w:before="0" w:after="40"/>
+      </w:pPr>
       <w:r>
         <w:rPr>
           <w:rFonts w:ascii="Arial Narrow" w:hAnsi="Arial Narrow"/>
           <w:sz w:val="36"/>
         </w:rPr>
-        <w:t>the (before “lush, cinematic rain forests”) • James Cameron’s (possessive Det for “Avatar”) • the (before “teeming orc armies”) • Peter Jackson’s (possessive Det for “Hobbit series”)</w:t>
+        <w:t>the (before “lush, cinematic rain forests”)</w:t>
       </w:r>
     </w:p>
     <w:p>
       <w:pPr>
-        <w:spacing w:before="0" w:after="0"/>
+        <w:spacing w:before="0" w:after="40"/>
       </w:pPr>
       <w:r>
         <w:rPr>
           <w:rFonts w:ascii="Arial Narrow" w:hAnsi="Arial Narrow"/>
           <w:sz w:val="36"/>
         </w:rPr>
+        <w:t>James Cameron’s (possessive Det for “Avatar”)</w:t>
+      </w:r>
+    </w:p>
+    <w:p>
+      <w:pPr>
+        <w:spacing w:before="0" w:after="40"/>
+      </w:pPr>
+      <w:r>
+        <w:rPr>
+          <w:rFonts w:ascii="Arial Narrow" w:hAnsi="Arial Narrow"/>
+          <w:sz w:val="36"/>
+        </w:rPr>
+        <w:t>the (before “teeming orc armies”)</w:t>
+      </w:r>
+    </w:p>
+    <w:p>
+      <w:pPr>
+        <w:spacing w:before="0" w:after="40"/>
+      </w:pPr>
+      <w:r>
+        <w:rPr>
+          <w:rFonts w:ascii="Arial Narrow" w:hAnsi="Arial Narrow"/>
+          <w:sz w:val="36"/>
+        </w:rPr>
+        <w:t>Peter Jackson’s (possessive Det for “Hobbit series”)</w:t>
+      </w:r>
+    </w:p>
+    <w:p>
+      <w:pPr>
+        <w:spacing w:before="0" w:after="0"/>
+      </w:pPr>
+      <w:r>
+        <w:rPr>
+          <w:sz w:val="36"/>
+        </w:rPr>
+      </w:r>
+    </w:p>
+    <w:p>
+      <w:r>
+        <w:br w:type="page"/>
       </w:r>
     </w:p>
     <w:p>
@@ -164,14 +273,55 @@
           <w:b/>
           <w:sz w:val="36"/>
         </w:rPr>
-        <w:t xml:space="preserve">Headwords: </w:t>
+        <w:t>Headwords:</w:t>
       </w:r>
+    </w:p>
+    <w:p>
+      <w:pPr>
+        <w:spacing w:before="0" w:after="40"/>
+      </w:pPr>
       <w:r>
         <w:rPr>
           <w:rFonts w:ascii="Arial Narrow" w:hAnsi="Arial Narrow"/>
           <w:sz w:val="36"/>
         </w:rPr>
-        <w:t>room • surgeons • images • prognoses</w:t>
+        <w:t>room</w:t>
+      </w:r>
+    </w:p>
+    <w:p>
+      <w:pPr>
+        <w:spacing w:before="0" w:after="40"/>
+      </w:pPr>
+      <w:r>
+        <w:rPr>
+          <w:rFonts w:ascii="Arial Narrow" w:hAnsi="Arial Narrow"/>
+          <w:sz w:val="36"/>
+        </w:rPr>
+        <w:t>surgeons</w:t>
+      </w:r>
+    </w:p>
+    <w:p>
+      <w:pPr>
+        <w:spacing w:before="0" w:after="40"/>
+      </w:pPr>
+      <w:r>
+        <w:rPr>
+          <w:rFonts w:ascii="Arial Narrow" w:hAnsi="Arial Narrow"/>
+          <w:sz w:val="36"/>
+        </w:rPr>
+        <w:t>images</w:t>
+      </w:r>
+    </w:p>
+    <w:p>
+      <w:pPr>
+        <w:spacing w:before="0" w:after="40"/>
+      </w:pPr>
+      <w:r>
+        <w:rPr>
+          <w:rFonts w:ascii="Arial Narrow" w:hAnsi="Arial Narrow"/>
+          <w:sz w:val="36"/>
+        </w:rPr>
+        <w:t>prognoses</w:t>
       </w:r>
     </w:p>
     <w:p>
@@ -185,25 +335,58 @@
           <w:b/>
           <w:sz w:val="36"/>
         </w:rPr>
-        <w:t xml:space="preserve">Determiners: </w:t>
+        <w:t>Determiners:</w:t>
       </w:r>
+    </w:p>
+    <w:p>
+      <w:pPr>
+        <w:spacing w:before="0" w:after="40"/>
+      </w:pPr>
       <w:r>
         <w:rPr>
           <w:rFonts w:ascii="Arial Narrow" w:hAnsi="Arial Narrow"/>
           <w:sz w:val="36"/>
         </w:rPr>
-        <w:t>the (before “operating room”) • their patients’ (possessive Det for “prognoses”)</w:t>
+        <w:t>the (before “operating room”)</w:t>
       </w:r>
     </w:p>
     <w:p>
       <w:pPr>
-        <w:spacing w:before="0" w:after="0"/>
+        <w:spacing w:before="0" w:after="40"/>
       </w:pPr>
       <w:r>
         <w:rPr>
           <w:rFonts w:ascii="Arial Narrow" w:hAnsi="Arial Narrow"/>
           <w:sz w:val="36"/>
         </w:rPr>
+        <w:t>their (Determiner for patients’)</w:t>
+      </w:r>
+    </w:p>
+    <w:p>
+      <w:pPr>
+        <w:spacing w:before="0" w:after="40"/>
+      </w:pPr>
+      <w:r>
+        <w:rPr>
+          <w:rFonts w:ascii="Arial Narrow" w:hAnsi="Arial Narrow"/>
+          <w:sz w:val="36"/>
+        </w:rPr>
+        <w:t>patients’ (possessive Det for “prognoses”)</w:t>
+      </w:r>
+    </w:p>
+    <w:p>
+      <w:pPr>
+        <w:spacing w:before="0" w:after="0"/>
+      </w:pPr>
+      <w:r>
+        <w:rPr>
+          <w:sz w:val="36"/>
+        </w:rPr>
+      </w:r>
+    </w:p>
+    <w:p>
+      <w:r>
+        <w:br w:type="page"/>
       </w:r>
     </w:p>
     <w:p>
@@ -238,14 +421,43 @@
           <w:b/>
           <w:sz w:val="36"/>
         </w:rPr>
-        <w:t xml:space="preserve">Headwords: </w:t>
+        <w:t>Headwords:</w:t>
       </w:r>
+    </w:p>
+    <w:p>
+      <w:pPr>
+        <w:spacing w:before="0" w:after="40"/>
+      </w:pPr>
       <w:r>
         <w:rPr>
           <w:rFonts w:ascii="Arial Narrow" w:hAnsi="Arial Narrow"/>
           <w:sz w:val="36"/>
         </w:rPr>
-        <w:t>innovation • potential • future</w:t>
+        <w:t>innovation</w:t>
+      </w:r>
+    </w:p>
+    <w:p>
+      <w:pPr>
+        <w:spacing w:before="0" w:after="40"/>
+      </w:pPr>
+      <w:r>
+        <w:rPr>
+          <w:rFonts w:ascii="Arial Narrow" w:hAnsi="Arial Narrow"/>
+          <w:sz w:val="36"/>
+        </w:rPr>
+        <w:t>potential</w:t>
+      </w:r>
+    </w:p>
+    <w:p>
+      <w:pPr>
+        <w:spacing w:before="0" w:after="40"/>
+      </w:pPr>
+      <w:r>
+        <w:rPr>
+          <w:rFonts w:ascii="Arial Narrow" w:hAnsi="Arial Narrow"/>
+          <w:sz w:val="36"/>
+        </w:rPr>
+        <w:t>future</w:t>
       </w:r>
     </w:p>
     <w:p>
@@ -259,23 +471,51 @@
           <w:b/>
           <w:sz w:val="36"/>
         </w:rPr>
-        <w:t xml:space="preserve">Determiners: </w:t>
+        <w:t>Determiners:</w:t>
       </w:r>
+    </w:p>
+    <w:p>
+      <w:pPr>
+        <w:spacing w:before="0" w:after="40"/>
+      </w:pPr>
       <w:r>
         <w:rPr>
           <w:rFonts w:ascii="Arial Narrow" w:hAnsi="Arial Narrow"/>
           <w:sz w:val="36"/>
         </w:rPr>
-        <w:t>this (before “innovation”) • the (before “potential”) • our (before “future”)</w:t>
+        <w:t>this (before “innovation”)</w:t>
       </w:r>
     </w:p>
     <w:p>
       <w:pPr>
-        <w:spacing w:before="0" w:after="0"/>
+        <w:spacing w:before="0" w:after="40"/>
       </w:pPr>
       <w:r>
         <w:rPr>
           <w:rFonts w:ascii="Arial Narrow" w:hAnsi="Arial Narrow"/>
+          <w:sz w:val="36"/>
+        </w:rPr>
+        <w:t>the (before “potential”)</w:t>
+      </w:r>
+    </w:p>
+    <w:p>
+      <w:pPr>
+        <w:spacing w:before="0" w:after="40"/>
+      </w:pPr>
+      <w:r>
+        <w:rPr>
+          <w:rFonts w:ascii="Arial Narrow" w:hAnsi="Arial Narrow"/>
+          <w:sz w:val="36"/>
+        </w:rPr>
+        <w:t>our (before “future”)</w:t>
+      </w:r>
+    </w:p>
+    <w:p>
+      <w:pPr>
+        <w:spacing w:before="0" w:after="0"/>
+      </w:pPr>
+      <w:r>
+        <w:rPr>
           <w:sz w:val="36"/>
         </w:rPr>
       </w:r>
@@ -369,7 +609,6 @@
       </w:pPr>
       <w:r>
         <w:rPr>
-          <w:rFonts w:ascii="Arial Narrow" w:hAnsi="Arial Narrow"/>
           <w:sz w:val="36"/>
         </w:rPr>
       </w:r>
@@ -443,7 +682,6 @@
       </w:pPr>
       <w:r>
         <w:rPr>
-          <w:rFonts w:ascii="Arial Narrow" w:hAnsi="Arial Narrow"/>
           <w:sz w:val="36"/>
         </w:rPr>
       </w:r>
@@ -517,7 +755,6 @@
       </w:pPr>
       <w:r>
         <w:rPr>
-          <w:rFonts w:ascii="Arial Narrow" w:hAnsi="Arial Narrow"/>
           <w:sz w:val="36"/>
         </w:rPr>
       </w:r>
@@ -602,16 +839,67 @@
           <w:rFonts w:ascii="Arial Narrow" w:hAnsi="Arial Narrow"/>
           <w:sz w:val="36"/>
         </w:rPr>
-        <w:t>Adverbial — modifies “are common,” indicating context/location</w:t>
+        <w:t>Adverbial</w:t>
       </w:r>
     </w:p>
     <w:p>
       <w:pPr>
-        <w:spacing w:before="0" w:after="0"/>
+        <w:spacing w:before="0" w:after="40"/>
       </w:pPr>
       <w:r>
         <w:rPr>
           <w:rFonts w:ascii="Arial Narrow" w:hAnsi="Arial Narrow"/>
+          <w:b w:val="0"/>
+          <w:sz w:val="36"/>
+        </w:rPr>
+        <w:t>Ambiguous what it modifies</w:t>
+      </w:r>
+    </w:p>
+    <w:p>
+      <w:pPr>
+        <w:spacing w:before="0" w:after="40"/>
+      </w:pPr>
+      <w:r>
+        <w:rPr>
+          <w:rFonts w:ascii="Arial Narrow" w:hAnsi="Arial Narrow"/>
+          <w:b w:val="0"/>
+          <w:sz w:val="36"/>
+        </w:rPr>
+        <w:t>Maybe “common” (adjective)</w:t>
+      </w:r>
+    </w:p>
+    <w:p>
+      <w:pPr>
+        <w:spacing w:before="0" w:after="40"/>
+      </w:pPr>
+      <w:r>
+        <w:rPr>
+          <w:rFonts w:ascii="Arial Narrow" w:hAnsi="Arial Narrow"/>
+          <w:b w:val="0"/>
+          <w:sz w:val="36"/>
+        </w:rPr>
+        <w:t>Maybe “are” (verb)</w:t>
+      </w:r>
+    </w:p>
+    <w:p>
+      <w:pPr>
+        <w:spacing w:before="0" w:after="40"/>
+      </w:pPr>
+      <w:r>
+        <w:rPr>
+          <w:rFonts w:ascii="Arial Narrow" w:hAnsi="Arial Narrow"/>
+          <w:b w:val="0"/>
+          <w:sz w:val="36"/>
+        </w:rPr>
+        <w:t>Maybe the whole sentence</w:t>
+      </w:r>
+    </w:p>
+    <w:p>
+      <w:pPr>
+        <w:spacing w:before="0" w:after="0"/>
+      </w:pPr>
+      <w:r>
+        <w:rPr>
           <w:sz w:val="36"/>
         </w:rPr>
       </w:r>
@@ -681,13 +969,218 @@
     </w:p>
     <w:p>
       <w:pPr>
-        <w:spacing w:before="0" w:after="0"/>
+        <w:ind w:left="504"/>
+        <w:spacing w:before="80" w:after="40"/>
       </w:pPr>
       <w:r>
         <w:rPr>
           <w:rFonts w:ascii="Arial Narrow" w:hAnsi="Arial Narrow"/>
+          <w:b/>
           <w:sz w:val="36"/>
         </w:rPr>
+        <w:t>Tree diagram:</w:t>
+      </w:r>
+    </w:p>
+    <w:p>
+      <w:pPr>
+        <w:ind w:left="720"/>
+        <w:spacing w:before="0" w:after="0"/>
+      </w:pPr>
+      <w:r>
+        <w:rPr>
+          <w:rFonts w:ascii="Courier New" w:hAnsi="Courier New"/>
+          <w:sz w:val="28"/>
+        </w:rPr>
+        <w:t>S</w:t>
+      </w:r>
+    </w:p>
+    <w:p>
+      <w:pPr>
+        <w:ind w:left="720"/>
+        <w:spacing w:before="0" w:after="0"/>
+      </w:pPr>
+      <w:r>
+        <w:rPr>
+          <w:rFonts w:ascii="Courier New" w:hAnsi="Courier New"/>
+          <w:sz w:val="28"/>
+        </w:rPr>
+        <w:t>├── NP</w:t>
+      </w:r>
+    </w:p>
+    <w:p>
+      <w:pPr>
+        <w:ind w:left="720"/>
+        <w:spacing w:before="0" w:after="0"/>
+      </w:pPr>
+      <w:r>
+        <w:rPr>
+          <w:rFonts w:ascii="Courier New" w:hAnsi="Courier New"/>
+          <w:sz w:val="28"/>
+        </w:rPr>
+        <w:t>│   └── N: Cupcakes</w:t>
+      </w:r>
+    </w:p>
+    <w:p>
+      <w:pPr>
+        <w:ind w:left="720"/>
+        <w:spacing w:before="0" w:after="0"/>
+      </w:pPr>
+      <w:r>
+        <w:rPr>
+          <w:rFonts w:ascii="Courier New" w:hAnsi="Courier New"/>
+          <w:sz w:val="28"/>
+        </w:rPr>
+        <w:t>└── VP</w:t>
+      </w:r>
+    </w:p>
+    <w:p>
+      <w:pPr>
+        <w:ind w:left="720"/>
+        <w:spacing w:before="0" w:after="0"/>
+      </w:pPr>
+      <w:r>
+        <w:rPr>
+          <w:rFonts w:ascii="Courier New" w:hAnsi="Courier New"/>
+          <w:sz w:val="28"/>
+        </w:rPr>
+        <w:t xml:space="preserve">    ├── V: are</w:t>
+      </w:r>
+    </w:p>
+    <w:p>
+      <w:pPr>
+        <w:ind w:left="720"/>
+        <w:spacing w:before="0" w:after="0"/>
+      </w:pPr>
+      <w:r>
+        <w:rPr>
+          <w:rFonts w:ascii="Courier New" w:hAnsi="Courier New"/>
+          <w:sz w:val="28"/>
+        </w:rPr>
+        <w:t xml:space="preserve">    └── NP</w:t>
+      </w:r>
+    </w:p>
+    <w:p>
+      <w:pPr>
+        <w:ind w:left="720"/>
+        <w:spacing w:before="0" w:after="0"/>
+      </w:pPr>
+      <w:r>
+        <w:rPr>
+          <w:rFonts w:ascii="Courier New" w:hAnsi="Courier New"/>
+          <w:sz w:val="28"/>
+        </w:rPr>
+        <w:t xml:space="preserve">        ├── Det: a</w:t>
+      </w:r>
+    </w:p>
+    <w:p>
+      <w:pPr>
+        <w:ind w:left="720"/>
+        <w:spacing w:before="0" w:after="0"/>
+      </w:pPr>
+      <w:r>
+        <w:rPr>
+          <w:rFonts w:ascii="Courier New" w:hAnsi="Courier New"/>
+          <w:sz w:val="28"/>
+        </w:rPr>
+        <w:t xml:space="preserve">        ├── Adj: popular</w:t>
+      </w:r>
+    </w:p>
+    <w:p>
+      <w:pPr>
+        <w:ind w:left="720"/>
+        <w:spacing w:before="0" w:after="0"/>
+      </w:pPr>
+      <w:r>
+        <w:rPr>
+          <w:rFonts w:ascii="Courier New" w:hAnsi="Courier New"/>
+          <w:sz w:val="28"/>
+        </w:rPr>
+        <w:t xml:space="preserve">        ├── N: alternative</w:t>
+      </w:r>
+    </w:p>
+    <w:p>
+      <w:pPr>
+        <w:ind w:left="720"/>
+        <w:spacing w:before="0" w:after="0"/>
+      </w:pPr>
+      <w:r>
+        <w:rPr>
+          <w:rFonts w:ascii="Courier New" w:hAnsi="Courier New"/>
+          <w:sz w:val="28"/>
+        </w:rPr>
+        <w:t xml:space="preserve">        └── PP  ← adjectival: modifies “alternative”</w:t>
+      </w:r>
+    </w:p>
+    <w:p>
+      <w:pPr>
+        <w:ind w:left="720"/>
+        <w:spacing w:before="0" w:after="0"/>
+      </w:pPr>
+      <w:r>
+        <w:rPr>
+          <w:rFonts w:ascii="Courier New" w:hAnsi="Courier New"/>
+          <w:sz w:val="28"/>
+        </w:rPr>
+        <w:t xml:space="preserve">            ├── Prep: to</w:t>
+      </w:r>
+    </w:p>
+    <w:p>
+      <w:pPr>
+        <w:ind w:left="720"/>
+        <w:spacing w:before="0" w:after="0"/>
+      </w:pPr>
+      <w:r>
+        <w:rPr>
+          <w:rFonts w:ascii="Courier New" w:hAnsi="Courier New"/>
+          <w:sz w:val="28"/>
+        </w:rPr>
+        <w:t xml:space="preserve">            └── NP</w:t>
+      </w:r>
+    </w:p>
+    <w:p>
+      <w:pPr>
+        <w:ind w:left="720"/>
+        <w:spacing w:before="0" w:after="0"/>
+      </w:pPr>
+      <w:r>
+        <w:rPr>
+          <w:rFonts w:ascii="Courier New" w:hAnsi="Courier New"/>
+          <w:sz w:val="28"/>
+        </w:rPr>
+        <w:t xml:space="preserve">                ├── N: birthday</w:t>
+      </w:r>
+    </w:p>
+    <w:p>
+      <w:pPr>
+        <w:ind w:left="720"/>
+        <w:spacing w:before="0" w:after="0"/>
+      </w:pPr>
+      <w:r>
+        <w:rPr>
+          <w:rFonts w:ascii="Courier New" w:hAnsi="Courier New"/>
+          <w:sz w:val="28"/>
+        </w:rPr>
+        <w:t xml:space="preserve">                └── N: cakes</w:t>
+      </w:r>
+    </w:p>
+    <w:p>
+      <w:pPr>
+        <w:spacing w:before="0" w:after="80"/>
+      </w:pPr>
+    </w:p>
+    <w:p>
+      <w:pPr>
+        <w:spacing w:before="0" w:after="0"/>
+      </w:pPr>
+      <w:r>
+        <w:rPr>
+          <w:sz w:val="36"/>
+        </w:rPr>
+      </w:r>
+    </w:p>
+    <w:p>
+      <w:r>
+        <w:br w:type="page"/>
       </w:r>
     </w:p>
     <w:p>
@@ -755,6 +1248,16 @@
     </w:p>
     <w:p>
       <w:pPr>
+        <w:spacing w:before="0" w:after="0"/>
+      </w:pPr>
+      <w:r>
+        <w:rPr>
+          <w:sz w:val="36"/>
+        </w:rPr>
+      </w:r>
+    </w:p>
+    <w:p>
+      <w:pPr>
         <w:ind w:left="504"/>
         <w:spacing w:before="0" w:after="40"/>
       </w:pPr>
@@ -797,6 +1300,16 @@
     </w:p>
     <w:p>
       <w:pPr>
+        <w:spacing w:before="0" w:after="0"/>
+      </w:pPr>
+      <w:r>
+        <w:rPr>
+          <w:sz w:val="36"/>
+        </w:rPr>
+      </w:r>
+    </w:p>
+    <w:p>
+      <w:pPr>
         <w:ind w:left="504"/>
         <w:spacing w:before="0" w:after="40"/>
       </w:pPr>
@@ -843,7 +1356,6 @@
       </w:pPr>
       <w:r>
         <w:rPr>
-          <w:rFonts w:ascii="Arial Narrow" w:hAnsi="Arial Narrow"/>
           <w:sz w:val="36"/>
         </w:rPr>
       </w:r>
@@ -870,6 +1382,7 @@
     </w:p>
     <w:p>
       <w:pPr>
+        <w:ind w:left="0"/>
         <w:spacing w:before="0" w:after="160"/>
       </w:pPr>
       <w:r>
@@ -885,7 +1398,7 @@
           <w:rFonts w:ascii="Arial Narrow" w:hAnsi="Arial Narrow"/>
           <w:sz w:val="36"/>
         </w:rPr>
-        <w:t>Diagrams will vary. Confirm that subject NP, VP, and any PPs are correctly identified and that the diagram matches the table analysis below.</w:t>
+        <w:t>Bracket notation and tree diagram are provided below each table. Student diagrams drawn in the diagramming app should match the tree structure.</w:t>
       </w:r>
     </w:p>
     <w:p>
@@ -1324,17 +1837,230 @@
     </w:tbl>
     <w:p>
       <w:pPr>
-        <w:spacing w:before="40" w:after="80"/>
-      </w:pPr>
-      <w:r/>
+        <w:spacing w:before="40" w:after="40"/>
+      </w:pPr>
     </w:p>
     <w:p>
       <w:pPr>
-        <w:spacing w:before="0" w:after="0"/>
+        <w:ind w:left="504"/>
+        <w:spacing w:before="120" w:after="40"/>
       </w:pPr>
       <w:r>
         <w:rPr>
           <w:rFonts w:ascii="Arial Narrow" w:hAnsi="Arial Narrow"/>
+          <w:b/>
+          <w:sz w:val="36"/>
+        </w:rPr>
+        <w:t>Bracket notation:</w:t>
+      </w:r>
+    </w:p>
+    <w:p>
+      <w:pPr>
+        <w:ind w:left="720"/>
+        <w:spacing w:before="0" w:after="80"/>
+      </w:pPr>
+      <w:r>
+        <w:rPr>
+          <w:rFonts w:ascii="Courier New" w:hAnsi="Courier New"/>
+          <w:sz w:val="28"/>
+        </w:rPr>
+        <w:t>[NP Bears] [VP seldomly attack [PP without [NP a very good reason]]]</w:t>
+      </w:r>
+    </w:p>
+    <w:p>
+      <w:pPr>
+        <w:ind w:left="504"/>
+        <w:spacing w:before="80" w:after="40"/>
+      </w:pPr>
+      <w:r>
+        <w:rPr>
+          <w:rFonts w:ascii="Arial Narrow" w:hAnsi="Arial Narrow"/>
+          <w:b/>
+          <w:sz w:val="36"/>
+        </w:rPr>
+        <w:t>Tree diagram:</w:t>
+      </w:r>
+    </w:p>
+    <w:p>
+      <w:pPr>
+        <w:ind w:left="720"/>
+        <w:spacing w:before="0" w:after="0"/>
+      </w:pPr>
+      <w:r>
+        <w:rPr>
+          <w:rFonts w:ascii="Courier New" w:hAnsi="Courier New"/>
+          <w:sz w:val="28"/>
+        </w:rPr>
+        <w:t>S</w:t>
+      </w:r>
+    </w:p>
+    <w:p>
+      <w:pPr>
+        <w:ind w:left="720"/>
+        <w:spacing w:before="0" w:after="0"/>
+      </w:pPr>
+      <w:r>
+        <w:rPr>
+          <w:rFonts w:ascii="Courier New" w:hAnsi="Courier New"/>
+          <w:sz w:val="28"/>
+        </w:rPr>
+        <w:t>├── NP</w:t>
+      </w:r>
+    </w:p>
+    <w:p>
+      <w:pPr>
+        <w:ind w:left="720"/>
+        <w:spacing w:before="0" w:after="0"/>
+      </w:pPr>
+      <w:r>
+        <w:rPr>
+          <w:rFonts w:ascii="Courier New" w:hAnsi="Courier New"/>
+          <w:sz w:val="28"/>
+        </w:rPr>
+        <w:t>│   └── N: Bears</w:t>
+      </w:r>
+    </w:p>
+    <w:p>
+      <w:pPr>
+        <w:ind w:left="720"/>
+        <w:spacing w:before="0" w:after="0"/>
+      </w:pPr>
+      <w:r>
+        <w:rPr>
+          <w:rFonts w:ascii="Courier New" w:hAnsi="Courier New"/>
+          <w:sz w:val="28"/>
+        </w:rPr>
+        <w:t>└── VP</w:t>
+      </w:r>
+    </w:p>
+    <w:p>
+      <w:pPr>
+        <w:ind w:left="720"/>
+        <w:spacing w:before="0" w:after="0"/>
+      </w:pPr>
+      <w:r>
+        <w:rPr>
+          <w:rFonts w:ascii="Courier New" w:hAnsi="Courier New"/>
+          <w:sz w:val="28"/>
+        </w:rPr>
+        <w:t xml:space="preserve">    ├── Adv: seldomly</w:t>
+      </w:r>
+    </w:p>
+    <w:p>
+      <w:pPr>
+        <w:ind w:left="720"/>
+        <w:spacing w:before="0" w:after="0"/>
+      </w:pPr>
+      <w:r>
+        <w:rPr>
+          <w:rFonts w:ascii="Courier New" w:hAnsi="Courier New"/>
+          <w:sz w:val="28"/>
+        </w:rPr>
+        <w:t xml:space="preserve">    ├── V: attack</w:t>
+      </w:r>
+    </w:p>
+    <w:p>
+      <w:pPr>
+        <w:ind w:left="720"/>
+        <w:spacing w:before="0" w:after="0"/>
+      </w:pPr>
+      <w:r>
+        <w:rPr>
+          <w:rFonts w:ascii="Courier New" w:hAnsi="Courier New"/>
+          <w:sz w:val="28"/>
+        </w:rPr>
+        <w:t xml:space="preserve">    └── PP</w:t>
+      </w:r>
+    </w:p>
+    <w:p>
+      <w:pPr>
+        <w:ind w:left="720"/>
+        <w:spacing w:before="0" w:after="0"/>
+      </w:pPr>
+      <w:r>
+        <w:rPr>
+          <w:rFonts w:ascii="Courier New" w:hAnsi="Courier New"/>
+          <w:sz w:val="28"/>
+        </w:rPr>
+        <w:t xml:space="preserve">        ├── Prep: without</w:t>
+      </w:r>
+    </w:p>
+    <w:p>
+      <w:pPr>
+        <w:ind w:left="720"/>
+        <w:spacing w:before="0" w:after="0"/>
+      </w:pPr>
+      <w:r>
+        <w:rPr>
+          <w:rFonts w:ascii="Courier New" w:hAnsi="Courier New"/>
+          <w:sz w:val="28"/>
+        </w:rPr>
+        <w:t xml:space="preserve">        └── NP</w:t>
+      </w:r>
+    </w:p>
+    <w:p>
+      <w:pPr>
+        <w:ind w:left="720"/>
+        <w:spacing w:before="0" w:after="0"/>
+      </w:pPr>
+      <w:r>
+        <w:rPr>
+          <w:rFonts w:ascii="Courier New" w:hAnsi="Courier New"/>
+          <w:sz w:val="28"/>
+        </w:rPr>
+        <w:t xml:space="preserve">            ├── Det: a</w:t>
+      </w:r>
+    </w:p>
+    <w:p>
+      <w:pPr>
+        <w:ind w:left="720"/>
+        <w:spacing w:before="0" w:after="0"/>
+      </w:pPr>
+      <w:r>
+        <w:rPr>
+          <w:rFonts w:ascii="Courier New" w:hAnsi="Courier New"/>
+          <w:sz w:val="28"/>
+        </w:rPr>
+        <w:t xml:space="preserve">            ├── Adv: very</w:t>
+      </w:r>
+    </w:p>
+    <w:p>
+      <w:pPr>
+        <w:ind w:left="720"/>
+        <w:spacing w:before="0" w:after="0"/>
+      </w:pPr>
+      <w:r>
+        <w:rPr>
+          <w:rFonts w:ascii="Courier New" w:hAnsi="Courier New"/>
+          <w:sz w:val="28"/>
+        </w:rPr>
+        <w:t xml:space="preserve">            ├── Adj: good</w:t>
+      </w:r>
+    </w:p>
+    <w:p>
+      <w:pPr>
+        <w:ind w:left="720"/>
+        <w:spacing w:before="0" w:after="0"/>
+      </w:pPr>
+      <w:r>
+        <w:rPr>
+          <w:rFonts w:ascii="Courier New" w:hAnsi="Courier New"/>
+          <w:sz w:val="28"/>
+        </w:rPr>
+        <w:t xml:space="preserve">            └── N: reason</w:t>
+      </w:r>
+    </w:p>
+    <w:p>
+      <w:pPr>
+        <w:spacing w:before="0" w:after="80"/>
+      </w:pPr>
+    </w:p>
+    <w:p>
+      <w:pPr>
+        <w:spacing w:before="0" w:after="0"/>
+      </w:pPr>
+      <w:r>
+        <w:rPr>
           <w:sz w:val="36"/>
         </w:rPr>
       </w:r>
@@ -1692,17 +2418,204 @@
     </w:tbl>
     <w:p>
       <w:pPr>
-        <w:spacing w:before="40" w:after="80"/>
-      </w:pPr>
-      <w:r/>
+        <w:spacing w:before="40" w:after="40"/>
+      </w:pPr>
     </w:p>
     <w:p>
       <w:pPr>
-        <w:spacing w:before="0" w:after="0"/>
+        <w:ind w:left="504"/>
+        <w:spacing w:before="120" w:after="40"/>
       </w:pPr>
       <w:r>
         <w:rPr>
           <w:rFonts w:ascii="Arial Narrow" w:hAnsi="Arial Narrow"/>
+          <w:b/>
+          <w:sz w:val="36"/>
+        </w:rPr>
+        <w:t>Bracket notation:</w:t>
+      </w:r>
+    </w:p>
+    <w:p>
+      <w:pPr>
+        <w:ind w:left="720"/>
+        <w:spacing w:before="0" w:after="80"/>
+      </w:pPr>
+      <w:r>
+        <w:rPr>
+          <w:rFonts w:ascii="Courier New" w:hAnsi="Courier New"/>
+          <w:sz w:val="28"/>
+        </w:rPr>
+        <w:t>[NP Stephen] [VP usually sits alone [PP at [NP home]]]</w:t>
+      </w:r>
+    </w:p>
+    <w:p>
+      <w:pPr>
+        <w:ind w:left="504"/>
+        <w:spacing w:before="80" w:after="40"/>
+      </w:pPr>
+      <w:r>
+        <w:rPr>
+          <w:rFonts w:ascii="Arial Narrow" w:hAnsi="Arial Narrow"/>
+          <w:b/>
+          <w:sz w:val="36"/>
+        </w:rPr>
+        <w:t>Tree diagram:</w:t>
+      </w:r>
+    </w:p>
+    <w:p>
+      <w:pPr>
+        <w:ind w:left="720"/>
+        <w:spacing w:before="0" w:after="0"/>
+      </w:pPr>
+      <w:r>
+        <w:rPr>
+          <w:rFonts w:ascii="Courier New" w:hAnsi="Courier New"/>
+          <w:sz w:val="28"/>
+        </w:rPr>
+        <w:t>S</w:t>
+      </w:r>
+    </w:p>
+    <w:p>
+      <w:pPr>
+        <w:ind w:left="720"/>
+        <w:spacing w:before="0" w:after="0"/>
+      </w:pPr>
+      <w:r>
+        <w:rPr>
+          <w:rFonts w:ascii="Courier New" w:hAnsi="Courier New"/>
+          <w:sz w:val="28"/>
+        </w:rPr>
+        <w:t>├── NP</w:t>
+      </w:r>
+    </w:p>
+    <w:p>
+      <w:pPr>
+        <w:ind w:left="720"/>
+        <w:spacing w:before="0" w:after="0"/>
+      </w:pPr>
+      <w:r>
+        <w:rPr>
+          <w:rFonts w:ascii="Courier New" w:hAnsi="Courier New"/>
+          <w:sz w:val="28"/>
+        </w:rPr>
+        <w:t>│   └── N: Stephen</w:t>
+      </w:r>
+    </w:p>
+    <w:p>
+      <w:pPr>
+        <w:ind w:left="720"/>
+        <w:spacing w:before="0" w:after="0"/>
+      </w:pPr>
+      <w:r>
+        <w:rPr>
+          <w:rFonts w:ascii="Courier New" w:hAnsi="Courier New"/>
+          <w:sz w:val="28"/>
+        </w:rPr>
+        <w:t>└── VP</w:t>
+      </w:r>
+    </w:p>
+    <w:p>
+      <w:pPr>
+        <w:ind w:left="720"/>
+        <w:spacing w:before="0" w:after="0"/>
+      </w:pPr>
+      <w:r>
+        <w:rPr>
+          <w:rFonts w:ascii="Courier New" w:hAnsi="Courier New"/>
+          <w:sz w:val="28"/>
+        </w:rPr>
+        <w:t xml:space="preserve">    ├── Adv: usually</w:t>
+      </w:r>
+    </w:p>
+    <w:p>
+      <w:pPr>
+        <w:ind w:left="720"/>
+        <w:spacing w:before="0" w:after="0"/>
+      </w:pPr>
+      <w:r>
+        <w:rPr>
+          <w:rFonts w:ascii="Courier New" w:hAnsi="Courier New"/>
+          <w:sz w:val="28"/>
+        </w:rPr>
+        <w:t xml:space="preserve">    ├── V: sits</w:t>
+      </w:r>
+    </w:p>
+    <w:p>
+      <w:pPr>
+        <w:ind w:left="720"/>
+        <w:spacing w:before="0" w:after="0"/>
+      </w:pPr>
+      <w:r>
+        <w:rPr>
+          <w:rFonts w:ascii="Courier New" w:hAnsi="Courier New"/>
+          <w:sz w:val="28"/>
+        </w:rPr>
+        <w:t xml:space="preserve">    ├── Adv: alone</w:t>
+      </w:r>
+    </w:p>
+    <w:p>
+      <w:pPr>
+        <w:ind w:left="720"/>
+        <w:spacing w:before="0" w:after="0"/>
+      </w:pPr>
+      <w:r>
+        <w:rPr>
+          <w:rFonts w:ascii="Courier New" w:hAnsi="Courier New"/>
+          <w:sz w:val="28"/>
+        </w:rPr>
+        <w:t xml:space="preserve">    └── PP</w:t>
+      </w:r>
+    </w:p>
+    <w:p>
+      <w:pPr>
+        <w:ind w:left="720"/>
+        <w:spacing w:before="0" w:after="0"/>
+      </w:pPr>
+      <w:r>
+        <w:rPr>
+          <w:rFonts w:ascii="Courier New" w:hAnsi="Courier New"/>
+          <w:sz w:val="28"/>
+        </w:rPr>
+        <w:t xml:space="preserve">        ├── Prep: at</w:t>
+      </w:r>
+    </w:p>
+    <w:p>
+      <w:pPr>
+        <w:ind w:left="720"/>
+        <w:spacing w:before="0" w:after="0"/>
+      </w:pPr>
+      <w:r>
+        <w:rPr>
+          <w:rFonts w:ascii="Courier New" w:hAnsi="Courier New"/>
+          <w:sz w:val="28"/>
+        </w:rPr>
+        <w:t xml:space="preserve">        └── NP</w:t>
+      </w:r>
+    </w:p>
+    <w:p>
+      <w:pPr>
+        <w:ind w:left="720"/>
+        <w:spacing w:before="0" w:after="0"/>
+      </w:pPr>
+      <w:r>
+        <w:rPr>
+          <w:rFonts w:ascii="Courier New" w:hAnsi="Courier New"/>
+          <w:sz w:val="28"/>
+        </w:rPr>
+        <w:t xml:space="preserve">            └── N: home</w:t>
+      </w:r>
+    </w:p>
+    <w:p>
+      <w:pPr>
+        <w:spacing w:before="0" w:after="80"/>
+      </w:pPr>
+    </w:p>
+    <w:p>
+      <w:pPr>
+        <w:spacing w:before="0" w:after="0"/>
+      </w:pPr>
+      <w:r>
+        <w:rPr>
           <w:sz w:val="36"/>
         </w:rPr>
       </w:r>
@@ -2104,17 +3017,217 @@
     </w:tbl>
     <w:p>
       <w:pPr>
-        <w:spacing w:before="40" w:after="80"/>
-      </w:pPr>
-      <w:r/>
+        <w:spacing w:before="40" w:after="40"/>
+      </w:pPr>
     </w:p>
     <w:p>
       <w:pPr>
-        <w:spacing w:before="0" w:after="0"/>
+        <w:ind w:left="504"/>
+        <w:spacing w:before="120" w:after="40"/>
       </w:pPr>
       <w:r>
         <w:rPr>
           <w:rFonts w:ascii="Arial Narrow" w:hAnsi="Arial Narrow"/>
+          <w:b/>
+          <w:sz w:val="36"/>
+        </w:rPr>
+        <w:t>Bracket notation:</w:t>
+      </w:r>
+    </w:p>
+    <w:p>
+      <w:pPr>
+        <w:ind w:left="720"/>
+        <w:spacing w:before="0" w:after="80"/>
+      </w:pPr>
+      <w:r>
+        <w:rPr>
+          <w:rFonts w:ascii="Courier New" w:hAnsi="Courier New"/>
+          <w:sz w:val="28"/>
+        </w:rPr>
+        <w:t>[NP My younger brother] [VP works [PP for [NP the city]]]</w:t>
+      </w:r>
+    </w:p>
+    <w:p>
+      <w:pPr>
+        <w:ind w:left="504"/>
+        <w:spacing w:before="80" w:after="40"/>
+      </w:pPr>
+      <w:r>
+        <w:rPr>
+          <w:rFonts w:ascii="Arial Narrow" w:hAnsi="Arial Narrow"/>
+          <w:b/>
+          <w:sz w:val="36"/>
+        </w:rPr>
+        <w:t>Tree diagram:</w:t>
+      </w:r>
+    </w:p>
+    <w:p>
+      <w:pPr>
+        <w:ind w:left="720"/>
+        <w:spacing w:before="0" w:after="0"/>
+      </w:pPr>
+      <w:r>
+        <w:rPr>
+          <w:rFonts w:ascii="Courier New" w:hAnsi="Courier New"/>
+          <w:sz w:val="28"/>
+        </w:rPr>
+        <w:t>S</w:t>
+      </w:r>
+    </w:p>
+    <w:p>
+      <w:pPr>
+        <w:ind w:left="720"/>
+        <w:spacing w:before="0" w:after="0"/>
+      </w:pPr>
+      <w:r>
+        <w:rPr>
+          <w:rFonts w:ascii="Courier New" w:hAnsi="Courier New"/>
+          <w:sz w:val="28"/>
+        </w:rPr>
+        <w:t>├── NP</w:t>
+      </w:r>
+    </w:p>
+    <w:p>
+      <w:pPr>
+        <w:ind w:left="720"/>
+        <w:spacing w:before="0" w:after="0"/>
+      </w:pPr>
+      <w:r>
+        <w:rPr>
+          <w:rFonts w:ascii="Courier New" w:hAnsi="Courier New"/>
+          <w:sz w:val="28"/>
+        </w:rPr>
+        <w:t>│   ├── Det: My</w:t>
+      </w:r>
+    </w:p>
+    <w:p>
+      <w:pPr>
+        <w:ind w:left="720"/>
+        <w:spacing w:before="0" w:after="0"/>
+      </w:pPr>
+      <w:r>
+        <w:rPr>
+          <w:rFonts w:ascii="Courier New" w:hAnsi="Courier New"/>
+          <w:sz w:val="28"/>
+        </w:rPr>
+        <w:t>│   ├── Adj: younger</w:t>
+      </w:r>
+    </w:p>
+    <w:p>
+      <w:pPr>
+        <w:ind w:left="720"/>
+        <w:spacing w:before="0" w:after="0"/>
+      </w:pPr>
+      <w:r>
+        <w:rPr>
+          <w:rFonts w:ascii="Courier New" w:hAnsi="Courier New"/>
+          <w:sz w:val="28"/>
+        </w:rPr>
+        <w:t>│   └── N: brother</w:t>
+      </w:r>
+    </w:p>
+    <w:p>
+      <w:pPr>
+        <w:ind w:left="720"/>
+        <w:spacing w:before="0" w:after="0"/>
+      </w:pPr>
+      <w:r>
+        <w:rPr>
+          <w:rFonts w:ascii="Courier New" w:hAnsi="Courier New"/>
+          <w:sz w:val="28"/>
+        </w:rPr>
+        <w:t>└── VP</w:t>
+      </w:r>
+    </w:p>
+    <w:p>
+      <w:pPr>
+        <w:ind w:left="720"/>
+        <w:spacing w:before="0" w:after="0"/>
+      </w:pPr>
+      <w:r>
+        <w:rPr>
+          <w:rFonts w:ascii="Courier New" w:hAnsi="Courier New"/>
+          <w:sz w:val="28"/>
+        </w:rPr>
+        <w:t xml:space="preserve">    ├── V: works</w:t>
+      </w:r>
+    </w:p>
+    <w:p>
+      <w:pPr>
+        <w:ind w:left="720"/>
+        <w:spacing w:before="0" w:after="0"/>
+      </w:pPr>
+      <w:r>
+        <w:rPr>
+          <w:rFonts w:ascii="Courier New" w:hAnsi="Courier New"/>
+          <w:sz w:val="28"/>
+        </w:rPr>
+        <w:t xml:space="preserve">    └── PP</w:t>
+      </w:r>
+    </w:p>
+    <w:p>
+      <w:pPr>
+        <w:ind w:left="720"/>
+        <w:spacing w:before="0" w:after="0"/>
+      </w:pPr>
+      <w:r>
+        <w:rPr>
+          <w:rFonts w:ascii="Courier New" w:hAnsi="Courier New"/>
+          <w:sz w:val="28"/>
+        </w:rPr>
+        <w:t xml:space="preserve">        ├── Prep: for</w:t>
+      </w:r>
+    </w:p>
+    <w:p>
+      <w:pPr>
+        <w:ind w:left="720"/>
+        <w:spacing w:before="0" w:after="0"/>
+      </w:pPr>
+      <w:r>
+        <w:rPr>
+          <w:rFonts w:ascii="Courier New" w:hAnsi="Courier New"/>
+          <w:sz w:val="28"/>
+        </w:rPr>
+        <w:t xml:space="preserve">        └── NP</w:t>
+      </w:r>
+    </w:p>
+    <w:p>
+      <w:pPr>
+        <w:ind w:left="720"/>
+        <w:spacing w:before="0" w:after="0"/>
+      </w:pPr>
+      <w:r>
+        <w:rPr>
+          <w:rFonts w:ascii="Courier New" w:hAnsi="Courier New"/>
+          <w:sz w:val="28"/>
+        </w:rPr>
+        <w:t xml:space="preserve">            ├── Det: the</w:t>
+      </w:r>
+    </w:p>
+    <w:p>
+      <w:pPr>
+        <w:ind w:left="720"/>
+        <w:spacing w:before="0" w:after="0"/>
+      </w:pPr>
+      <w:r>
+        <w:rPr>
+          <w:rFonts w:ascii="Courier New" w:hAnsi="Courier New"/>
+          <w:sz w:val="28"/>
+        </w:rPr>
+        <w:t xml:space="preserve">            └── N: city</w:t>
+      </w:r>
+    </w:p>
+    <w:p>
+      <w:pPr>
+        <w:spacing w:before="0" w:after="80"/>
+      </w:pPr>
+    </w:p>
+    <w:p>
+      <w:pPr>
+        <w:spacing w:before="0" w:after="0"/>
+      </w:pPr>
+      <w:r>
+        <w:rPr>
           <w:sz w:val="36"/>
         </w:rPr>
       </w:r>
@@ -2560,17 +3673,230 @@
     </w:tbl>
     <w:p>
       <w:pPr>
-        <w:spacing w:before="40" w:after="80"/>
-      </w:pPr>
-      <w:r/>
+        <w:spacing w:before="40" w:after="40"/>
+      </w:pPr>
     </w:p>
     <w:p>
       <w:pPr>
-        <w:spacing w:before="0" w:after="0"/>
+        <w:ind w:left="504"/>
+        <w:spacing w:before="120" w:after="40"/>
       </w:pPr>
       <w:r>
         <w:rPr>
           <w:rFonts w:ascii="Arial Narrow" w:hAnsi="Arial Narrow"/>
+          <w:b/>
+          <w:sz w:val="36"/>
+        </w:rPr>
+        <w:t>Bracket notation:</w:t>
+      </w:r>
+    </w:p>
+    <w:p>
+      <w:pPr>
+        <w:ind w:left="720"/>
+        <w:spacing w:before="0" w:after="80"/>
+      </w:pPr>
+      <w:r>
+        <w:rPr>
+          <w:rFonts w:ascii="Courier New" w:hAnsi="Courier New"/>
+          <w:sz w:val="28"/>
+        </w:rPr>
+        <w:t>[NP The painfully long discussion] [VP continued incessantly [PP until [NP noon]]]</w:t>
+      </w:r>
+    </w:p>
+    <w:p>
+      <w:pPr>
+        <w:ind w:left="504"/>
+        <w:spacing w:before="80" w:after="40"/>
+      </w:pPr>
+      <w:r>
+        <w:rPr>
+          <w:rFonts w:ascii="Arial Narrow" w:hAnsi="Arial Narrow"/>
+          <w:b/>
+          <w:sz w:val="36"/>
+        </w:rPr>
+        <w:t>Tree diagram:</w:t>
+      </w:r>
+    </w:p>
+    <w:p>
+      <w:pPr>
+        <w:ind w:left="720"/>
+        <w:spacing w:before="0" w:after="0"/>
+      </w:pPr>
+      <w:r>
+        <w:rPr>
+          <w:rFonts w:ascii="Courier New" w:hAnsi="Courier New"/>
+          <w:sz w:val="28"/>
+        </w:rPr>
+        <w:t>S</w:t>
+      </w:r>
+    </w:p>
+    <w:p>
+      <w:pPr>
+        <w:ind w:left="720"/>
+        <w:spacing w:before="0" w:after="0"/>
+      </w:pPr>
+      <w:r>
+        <w:rPr>
+          <w:rFonts w:ascii="Courier New" w:hAnsi="Courier New"/>
+          <w:sz w:val="28"/>
+        </w:rPr>
+        <w:t>├── NP</w:t>
+      </w:r>
+    </w:p>
+    <w:p>
+      <w:pPr>
+        <w:ind w:left="720"/>
+        <w:spacing w:before="0" w:after="0"/>
+      </w:pPr>
+      <w:r>
+        <w:rPr>
+          <w:rFonts w:ascii="Courier New" w:hAnsi="Courier New"/>
+          <w:sz w:val="28"/>
+        </w:rPr>
+        <w:t>│   ├── Det: The</w:t>
+      </w:r>
+    </w:p>
+    <w:p>
+      <w:pPr>
+        <w:ind w:left="720"/>
+        <w:spacing w:before="0" w:after="0"/>
+      </w:pPr>
+      <w:r>
+        <w:rPr>
+          <w:rFonts w:ascii="Courier New" w:hAnsi="Courier New"/>
+          <w:sz w:val="28"/>
+        </w:rPr>
+        <w:t>│   ├── Adv: painfully</w:t>
+      </w:r>
+    </w:p>
+    <w:p>
+      <w:pPr>
+        <w:ind w:left="720"/>
+        <w:spacing w:before="0" w:after="0"/>
+      </w:pPr>
+      <w:r>
+        <w:rPr>
+          <w:rFonts w:ascii="Courier New" w:hAnsi="Courier New"/>
+          <w:sz w:val="28"/>
+        </w:rPr>
+        <w:t>│   ├── Adj: long</w:t>
+      </w:r>
+    </w:p>
+    <w:p>
+      <w:pPr>
+        <w:ind w:left="720"/>
+        <w:spacing w:before="0" w:after="0"/>
+      </w:pPr>
+      <w:r>
+        <w:rPr>
+          <w:rFonts w:ascii="Courier New" w:hAnsi="Courier New"/>
+          <w:sz w:val="28"/>
+        </w:rPr>
+        <w:t>│   └── N: discussion</w:t>
+      </w:r>
+    </w:p>
+    <w:p>
+      <w:pPr>
+        <w:ind w:left="720"/>
+        <w:spacing w:before="0" w:after="0"/>
+      </w:pPr>
+      <w:r>
+        <w:rPr>
+          <w:rFonts w:ascii="Courier New" w:hAnsi="Courier New"/>
+          <w:sz w:val="28"/>
+        </w:rPr>
+        <w:t>└── VP</w:t>
+      </w:r>
+    </w:p>
+    <w:p>
+      <w:pPr>
+        <w:ind w:left="720"/>
+        <w:spacing w:before="0" w:after="0"/>
+      </w:pPr>
+      <w:r>
+        <w:rPr>
+          <w:rFonts w:ascii="Courier New" w:hAnsi="Courier New"/>
+          <w:sz w:val="28"/>
+        </w:rPr>
+        <w:t xml:space="preserve">    ├── V: continued</w:t>
+      </w:r>
+    </w:p>
+    <w:p>
+      <w:pPr>
+        <w:ind w:left="720"/>
+        <w:spacing w:before="0" w:after="0"/>
+      </w:pPr>
+      <w:r>
+        <w:rPr>
+          <w:rFonts w:ascii="Courier New" w:hAnsi="Courier New"/>
+          <w:sz w:val="28"/>
+        </w:rPr>
+        <w:t xml:space="preserve">    ├── Adv: incessantly</w:t>
+      </w:r>
+    </w:p>
+    <w:p>
+      <w:pPr>
+        <w:ind w:left="720"/>
+        <w:spacing w:before="0" w:after="0"/>
+      </w:pPr>
+      <w:r>
+        <w:rPr>
+          <w:rFonts w:ascii="Courier New" w:hAnsi="Courier New"/>
+          <w:sz w:val="28"/>
+        </w:rPr>
+        <w:t xml:space="preserve">    └── PP</w:t>
+      </w:r>
+    </w:p>
+    <w:p>
+      <w:pPr>
+        <w:ind w:left="720"/>
+        <w:spacing w:before="0" w:after="0"/>
+      </w:pPr>
+      <w:r>
+        <w:rPr>
+          <w:rFonts w:ascii="Courier New" w:hAnsi="Courier New"/>
+          <w:sz w:val="28"/>
+        </w:rPr>
+        <w:t xml:space="preserve">        ├── Prep: until</w:t>
+      </w:r>
+    </w:p>
+    <w:p>
+      <w:pPr>
+        <w:ind w:left="720"/>
+        <w:spacing w:before="0" w:after="0"/>
+      </w:pPr>
+      <w:r>
+        <w:rPr>
+          <w:rFonts w:ascii="Courier New" w:hAnsi="Courier New"/>
+          <w:sz w:val="28"/>
+        </w:rPr>
+        <w:t xml:space="preserve">        └── NP</w:t>
+      </w:r>
+    </w:p>
+    <w:p>
+      <w:pPr>
+        <w:ind w:left="720"/>
+        <w:spacing w:before="0" w:after="0"/>
+      </w:pPr>
+      <w:r>
+        <w:rPr>
+          <w:rFonts w:ascii="Courier New" w:hAnsi="Courier New"/>
+          <w:sz w:val="28"/>
+        </w:rPr>
+        <w:t xml:space="preserve">            └── N: noon</w:t>
+      </w:r>
+    </w:p>
+    <w:p>
+      <w:pPr>
+        <w:spacing w:before="0" w:after="80"/>
+      </w:pPr>
+    </w:p>
+    <w:p>
+      <w:pPr>
+        <w:spacing w:before="0" w:after="0"/>
+      </w:pPr>
+      <w:r>
+        <w:rPr>
           <w:sz w:val="36"/>
         </w:rPr>
       </w:r>
@@ -3016,17 +4342,230 @@
     </w:tbl>
     <w:p>
       <w:pPr>
-        <w:spacing w:before="40" w:after="80"/>
-      </w:pPr>
-      <w:r/>
+        <w:spacing w:before="40" w:after="40"/>
+      </w:pPr>
     </w:p>
     <w:p>
       <w:pPr>
-        <w:spacing w:before="0" w:after="0"/>
+        <w:ind w:left="504"/>
+        <w:spacing w:before="120" w:after="40"/>
       </w:pPr>
       <w:r>
         <w:rPr>
           <w:rFonts w:ascii="Arial Narrow" w:hAnsi="Arial Narrow"/>
+          <w:b/>
+          <w:sz w:val="36"/>
+        </w:rPr>
+        <w:t>Bracket notation:</w:t>
+      </w:r>
+    </w:p>
+    <w:p>
+      <w:pPr>
+        <w:ind w:left="720"/>
+        <w:spacing w:before="0" w:after="80"/>
+      </w:pPr>
+      <w:r>
+        <w:rPr>
+          <w:rFonts w:ascii="Courier New" w:hAnsi="Courier New"/>
+          <w:sz w:val="28"/>
+        </w:rPr>
+        <w:t>[NP All my dearest friends [PP from [NP highschool]]] [VP suddenly left]</w:t>
+      </w:r>
+    </w:p>
+    <w:p>
+      <w:pPr>
+        <w:ind w:left="504"/>
+        <w:spacing w:before="80" w:after="40"/>
+      </w:pPr>
+      <w:r>
+        <w:rPr>
+          <w:rFonts w:ascii="Arial Narrow" w:hAnsi="Arial Narrow"/>
+          <w:b/>
+          <w:sz w:val="36"/>
+        </w:rPr>
+        <w:t>Tree diagram:</w:t>
+      </w:r>
+    </w:p>
+    <w:p>
+      <w:pPr>
+        <w:ind w:left="720"/>
+        <w:spacing w:before="0" w:after="0"/>
+      </w:pPr>
+      <w:r>
+        <w:rPr>
+          <w:rFonts w:ascii="Courier New" w:hAnsi="Courier New"/>
+          <w:sz w:val="28"/>
+        </w:rPr>
+        <w:t>S</w:t>
+      </w:r>
+    </w:p>
+    <w:p>
+      <w:pPr>
+        <w:ind w:left="720"/>
+        <w:spacing w:before="0" w:after="0"/>
+      </w:pPr>
+      <w:r>
+        <w:rPr>
+          <w:rFonts w:ascii="Courier New" w:hAnsi="Courier New"/>
+          <w:sz w:val="28"/>
+        </w:rPr>
+        <w:t>├── NP</w:t>
+      </w:r>
+    </w:p>
+    <w:p>
+      <w:pPr>
+        <w:ind w:left="720"/>
+        <w:spacing w:before="0" w:after="0"/>
+      </w:pPr>
+      <w:r>
+        <w:rPr>
+          <w:rFonts w:ascii="Courier New" w:hAnsi="Courier New"/>
+          <w:sz w:val="28"/>
+        </w:rPr>
+        <w:t>│   ├── Det: All</w:t>
+      </w:r>
+    </w:p>
+    <w:p>
+      <w:pPr>
+        <w:ind w:left="720"/>
+        <w:spacing w:before="0" w:after="0"/>
+      </w:pPr>
+      <w:r>
+        <w:rPr>
+          <w:rFonts w:ascii="Courier New" w:hAnsi="Courier New"/>
+          <w:sz w:val="28"/>
+        </w:rPr>
+        <w:t>│   ├── Det: my</w:t>
+      </w:r>
+    </w:p>
+    <w:p>
+      <w:pPr>
+        <w:ind w:left="720"/>
+        <w:spacing w:before="0" w:after="0"/>
+      </w:pPr>
+      <w:r>
+        <w:rPr>
+          <w:rFonts w:ascii="Courier New" w:hAnsi="Courier New"/>
+          <w:sz w:val="28"/>
+        </w:rPr>
+        <w:t>│   ├── Adj: dearest</w:t>
+      </w:r>
+    </w:p>
+    <w:p>
+      <w:pPr>
+        <w:ind w:left="720"/>
+        <w:spacing w:before="0" w:after="0"/>
+      </w:pPr>
+      <w:r>
+        <w:rPr>
+          <w:rFonts w:ascii="Courier New" w:hAnsi="Courier New"/>
+          <w:sz w:val="28"/>
+        </w:rPr>
+        <w:t>│   ├── N: friends</w:t>
+      </w:r>
+    </w:p>
+    <w:p>
+      <w:pPr>
+        <w:ind w:left="720"/>
+        <w:spacing w:before="0" w:after="0"/>
+      </w:pPr>
+      <w:r>
+        <w:rPr>
+          <w:rFonts w:ascii="Courier New" w:hAnsi="Courier New"/>
+          <w:sz w:val="28"/>
+        </w:rPr>
+        <w:t>│   └── PP  ← adjectival: modifies “friends”</w:t>
+      </w:r>
+    </w:p>
+    <w:p>
+      <w:pPr>
+        <w:ind w:left="720"/>
+        <w:spacing w:before="0" w:after="0"/>
+      </w:pPr>
+      <w:r>
+        <w:rPr>
+          <w:rFonts w:ascii="Courier New" w:hAnsi="Courier New"/>
+          <w:sz w:val="28"/>
+        </w:rPr>
+        <w:t>│       ├── Prep: from</w:t>
+      </w:r>
+    </w:p>
+    <w:p>
+      <w:pPr>
+        <w:ind w:left="720"/>
+        <w:spacing w:before="0" w:after="0"/>
+      </w:pPr>
+      <w:r>
+        <w:rPr>
+          <w:rFonts w:ascii="Courier New" w:hAnsi="Courier New"/>
+          <w:sz w:val="28"/>
+        </w:rPr>
+        <w:t>│       └── NP</w:t>
+      </w:r>
+    </w:p>
+    <w:p>
+      <w:pPr>
+        <w:ind w:left="720"/>
+        <w:spacing w:before="0" w:after="0"/>
+      </w:pPr>
+      <w:r>
+        <w:rPr>
+          <w:rFonts w:ascii="Courier New" w:hAnsi="Courier New"/>
+          <w:sz w:val="28"/>
+        </w:rPr>
+        <w:t>│           └── N: highschool</w:t>
+      </w:r>
+    </w:p>
+    <w:p>
+      <w:pPr>
+        <w:ind w:left="720"/>
+        <w:spacing w:before="0" w:after="0"/>
+      </w:pPr>
+      <w:r>
+        <w:rPr>
+          <w:rFonts w:ascii="Courier New" w:hAnsi="Courier New"/>
+          <w:sz w:val="28"/>
+        </w:rPr>
+        <w:t>└── VP</w:t>
+      </w:r>
+    </w:p>
+    <w:p>
+      <w:pPr>
+        <w:ind w:left="720"/>
+        <w:spacing w:before="0" w:after="0"/>
+      </w:pPr>
+      <w:r>
+        <w:rPr>
+          <w:rFonts w:ascii="Courier New" w:hAnsi="Courier New"/>
+          <w:sz w:val="28"/>
+        </w:rPr>
+        <w:t xml:space="preserve">    ├── Adv: suddenly</w:t>
+      </w:r>
+    </w:p>
+    <w:p>
+      <w:pPr>
+        <w:ind w:left="720"/>
+        <w:spacing w:before="0" w:after="0"/>
+      </w:pPr>
+      <w:r>
+        <w:rPr>
+          <w:rFonts w:ascii="Courier New" w:hAnsi="Courier New"/>
+          <w:sz w:val="28"/>
+        </w:rPr>
+        <w:t xml:space="preserve">    └── V: left</w:t>
+      </w:r>
+    </w:p>
+    <w:p>
+      <w:pPr>
+        <w:spacing w:before="0" w:after="80"/>
+      </w:pPr>
+    </w:p>
+    <w:p>
+      <w:pPr>
+        <w:spacing w:before="0" w:after="0"/>
+      </w:pPr>
+      <w:r>
+        <w:rPr>
           <w:sz w:val="36"/>
         </w:rPr>
       </w:r>

--- a/Homework/Homework Rhet Gram Ch 1 - S26 Overhead.docx
+++ b/Homework/Homework Rhet Gram Ch 1 - S26 Overhead.docx
@@ -983,190 +983,43 @@
     </w:p>
     <w:p>
       <w:pPr>
-        <w:ind w:left="720"/>
-        <w:spacing w:before="0" w:after="0"/>
+        <w:jc w:val="center"/>
+        <w:spacing w:before="40" w:after="120"/>
       </w:pPr>
       <w:r>
-        <w:rPr>
-          <w:rFonts w:ascii="Courier New" w:hAnsi="Courier New"/>
-          <w:sz w:val="28"/>
-        </w:rPr>
-        <w:t>S</w:t>
+        <w:drawing>
+          <wp:inline xmlns:a="http://schemas.openxmlformats.org/drawingml/2006/main" xmlns:pic="http://schemas.openxmlformats.org/drawingml/2006/picture">
+            <wp:extent cx="4572000" cy="2707415"/>
+            <wp:docPr id="1" name="Picture 1"/>
+            <wp:cNvGraphicFramePr>
+              <a:graphicFrameLocks noChangeAspect="1"/>
+            </wp:cNvGraphicFramePr>
+            <a:graphic>
+              <a:graphicData uri="http://schemas.openxmlformats.org/drawingml/2006/picture">
+                <pic:pic>
+                  <pic:nvPicPr>
+                    <pic:cNvPr id="0" name="ch01_rg_ex32_cupcakes.png"/>
+                    <pic:cNvPicPr/>
+                  </pic:nvPicPr>
+                  <pic:blipFill>
+                    <a:blip r:embed="rId9"/>
+                    <a:stretch>
+                      <a:fillRect/>
+                    </a:stretch>
+                  </pic:blipFill>
+                  <pic:spPr>
+                    <a:xfrm>
+                      <a:off x="0" y="0"/>
+                      <a:ext cx="4572000" cy="2707415"/>
+                    </a:xfrm>
+                    <a:prstGeom prst="rect"/>
+                  </pic:spPr>
+                </pic:pic>
+              </a:graphicData>
+            </a:graphic>
+          </wp:inline>
+        </w:drawing>
       </w:r>
-    </w:p>
-    <w:p>
-      <w:pPr>
-        <w:ind w:left="720"/>
-        <w:spacing w:before="0" w:after="0"/>
-      </w:pPr>
-      <w:r>
-        <w:rPr>
-          <w:rFonts w:ascii="Courier New" w:hAnsi="Courier New"/>
-          <w:sz w:val="28"/>
-        </w:rPr>
-        <w:t>├── NP</w:t>
-      </w:r>
-    </w:p>
-    <w:p>
-      <w:pPr>
-        <w:ind w:left="720"/>
-        <w:spacing w:before="0" w:after="0"/>
-      </w:pPr>
-      <w:r>
-        <w:rPr>
-          <w:rFonts w:ascii="Courier New" w:hAnsi="Courier New"/>
-          <w:sz w:val="28"/>
-        </w:rPr>
-        <w:t>│   └── N: Cupcakes</w:t>
-      </w:r>
-    </w:p>
-    <w:p>
-      <w:pPr>
-        <w:ind w:left="720"/>
-        <w:spacing w:before="0" w:after="0"/>
-      </w:pPr>
-      <w:r>
-        <w:rPr>
-          <w:rFonts w:ascii="Courier New" w:hAnsi="Courier New"/>
-          <w:sz w:val="28"/>
-        </w:rPr>
-        <w:t>└── VP</w:t>
-      </w:r>
-    </w:p>
-    <w:p>
-      <w:pPr>
-        <w:ind w:left="720"/>
-        <w:spacing w:before="0" w:after="0"/>
-      </w:pPr>
-      <w:r>
-        <w:rPr>
-          <w:rFonts w:ascii="Courier New" w:hAnsi="Courier New"/>
-          <w:sz w:val="28"/>
-        </w:rPr>
-        <w:t xml:space="preserve">    ├── V: are</w:t>
-      </w:r>
-    </w:p>
-    <w:p>
-      <w:pPr>
-        <w:ind w:left="720"/>
-        <w:spacing w:before="0" w:after="0"/>
-      </w:pPr>
-      <w:r>
-        <w:rPr>
-          <w:rFonts w:ascii="Courier New" w:hAnsi="Courier New"/>
-          <w:sz w:val="28"/>
-        </w:rPr>
-        <w:t xml:space="preserve">    └── NP</w:t>
-      </w:r>
-    </w:p>
-    <w:p>
-      <w:pPr>
-        <w:ind w:left="720"/>
-        <w:spacing w:before="0" w:after="0"/>
-      </w:pPr>
-      <w:r>
-        <w:rPr>
-          <w:rFonts w:ascii="Courier New" w:hAnsi="Courier New"/>
-          <w:sz w:val="28"/>
-        </w:rPr>
-        <w:t xml:space="preserve">        ├── Det: a</w:t>
-      </w:r>
-    </w:p>
-    <w:p>
-      <w:pPr>
-        <w:ind w:left="720"/>
-        <w:spacing w:before="0" w:after="0"/>
-      </w:pPr>
-      <w:r>
-        <w:rPr>
-          <w:rFonts w:ascii="Courier New" w:hAnsi="Courier New"/>
-          <w:sz w:val="28"/>
-        </w:rPr>
-        <w:t xml:space="preserve">        ├── Adj: popular</w:t>
-      </w:r>
-    </w:p>
-    <w:p>
-      <w:pPr>
-        <w:ind w:left="720"/>
-        <w:spacing w:before="0" w:after="0"/>
-      </w:pPr>
-      <w:r>
-        <w:rPr>
-          <w:rFonts w:ascii="Courier New" w:hAnsi="Courier New"/>
-          <w:sz w:val="28"/>
-        </w:rPr>
-        <w:t xml:space="preserve">        ├── N: alternative</w:t>
-      </w:r>
-    </w:p>
-    <w:p>
-      <w:pPr>
-        <w:ind w:left="720"/>
-        <w:spacing w:before="0" w:after="0"/>
-      </w:pPr>
-      <w:r>
-        <w:rPr>
-          <w:rFonts w:ascii="Courier New" w:hAnsi="Courier New"/>
-          <w:sz w:val="28"/>
-        </w:rPr>
-        <w:t xml:space="preserve">        └── PP  ← adjectival: modifies “alternative”</w:t>
-      </w:r>
-    </w:p>
-    <w:p>
-      <w:pPr>
-        <w:ind w:left="720"/>
-        <w:spacing w:before="0" w:after="0"/>
-      </w:pPr>
-      <w:r>
-        <w:rPr>
-          <w:rFonts w:ascii="Courier New" w:hAnsi="Courier New"/>
-          <w:sz w:val="28"/>
-        </w:rPr>
-        <w:t xml:space="preserve">            ├── Prep: to</w:t>
-      </w:r>
-    </w:p>
-    <w:p>
-      <w:pPr>
-        <w:ind w:left="720"/>
-        <w:spacing w:before="0" w:after="0"/>
-      </w:pPr>
-      <w:r>
-        <w:rPr>
-          <w:rFonts w:ascii="Courier New" w:hAnsi="Courier New"/>
-          <w:sz w:val="28"/>
-        </w:rPr>
-        <w:t xml:space="preserve">            └── NP</w:t>
-      </w:r>
-    </w:p>
-    <w:p>
-      <w:pPr>
-        <w:ind w:left="720"/>
-        <w:spacing w:before="0" w:after="0"/>
-      </w:pPr>
-      <w:r>
-        <w:rPr>
-          <w:rFonts w:ascii="Courier New" w:hAnsi="Courier New"/>
-          <w:sz w:val="28"/>
-        </w:rPr>
-        <w:t xml:space="preserve">                ├── N: birthday</w:t>
-      </w:r>
-    </w:p>
-    <w:p>
-      <w:pPr>
-        <w:ind w:left="720"/>
-        <w:spacing w:before="0" w:after="0"/>
-      </w:pPr>
-      <w:r>
-        <w:rPr>
-          <w:rFonts w:ascii="Courier New" w:hAnsi="Courier New"/>
-          <w:sz w:val="28"/>
-        </w:rPr>
-        <w:t xml:space="preserve">                └── N: cakes</w:t>
-      </w:r>
-    </w:p>
-    <w:p>
-      <w:pPr>
-        <w:spacing w:before="0" w:after="80"/>
-      </w:pPr>
     </w:p>
     <w:p>
       <w:pPr>
@@ -1883,177 +1736,43 @@
     </w:p>
     <w:p>
       <w:pPr>
-        <w:ind w:left="720"/>
-        <w:spacing w:before="0" w:after="0"/>
+        <w:jc w:val="center"/>
+        <w:spacing w:before="40" w:after="120"/>
       </w:pPr>
       <w:r>
-        <w:rPr>
-          <w:rFonts w:ascii="Courier New" w:hAnsi="Courier New"/>
-          <w:sz w:val="28"/>
-        </w:rPr>
-        <w:t>S</w:t>
+        <w:drawing>
+          <wp:inline xmlns:a="http://schemas.openxmlformats.org/drawingml/2006/main" xmlns:pic="http://schemas.openxmlformats.org/drawingml/2006/picture">
+            <wp:extent cx="5486400" cy="3248898"/>
+            <wp:docPr id="2" name="Picture 2"/>
+            <wp:cNvGraphicFramePr>
+              <a:graphicFrameLocks noChangeAspect="1"/>
+            </wp:cNvGraphicFramePr>
+            <a:graphic>
+              <a:graphicData uri="http://schemas.openxmlformats.org/drawingml/2006/picture">
+                <pic:pic>
+                  <pic:nvPicPr>
+                    <pic:cNvPr id="0" name="ch01_rg_p1_bears.png"/>
+                    <pic:cNvPicPr/>
+                  </pic:nvPicPr>
+                  <pic:blipFill>
+                    <a:blip r:embed="rId10"/>
+                    <a:stretch>
+                      <a:fillRect/>
+                    </a:stretch>
+                  </pic:blipFill>
+                  <pic:spPr>
+                    <a:xfrm>
+                      <a:off x="0" y="0"/>
+                      <a:ext cx="5486400" cy="3248898"/>
+                    </a:xfrm>
+                    <a:prstGeom prst="rect"/>
+                  </pic:spPr>
+                </pic:pic>
+              </a:graphicData>
+            </a:graphic>
+          </wp:inline>
+        </w:drawing>
       </w:r>
-    </w:p>
-    <w:p>
-      <w:pPr>
-        <w:ind w:left="720"/>
-        <w:spacing w:before="0" w:after="0"/>
-      </w:pPr>
-      <w:r>
-        <w:rPr>
-          <w:rFonts w:ascii="Courier New" w:hAnsi="Courier New"/>
-          <w:sz w:val="28"/>
-        </w:rPr>
-        <w:t>├── NP</w:t>
-      </w:r>
-    </w:p>
-    <w:p>
-      <w:pPr>
-        <w:ind w:left="720"/>
-        <w:spacing w:before="0" w:after="0"/>
-      </w:pPr>
-      <w:r>
-        <w:rPr>
-          <w:rFonts w:ascii="Courier New" w:hAnsi="Courier New"/>
-          <w:sz w:val="28"/>
-        </w:rPr>
-        <w:t>│   └── N: Bears</w:t>
-      </w:r>
-    </w:p>
-    <w:p>
-      <w:pPr>
-        <w:ind w:left="720"/>
-        <w:spacing w:before="0" w:after="0"/>
-      </w:pPr>
-      <w:r>
-        <w:rPr>
-          <w:rFonts w:ascii="Courier New" w:hAnsi="Courier New"/>
-          <w:sz w:val="28"/>
-        </w:rPr>
-        <w:t>└── VP</w:t>
-      </w:r>
-    </w:p>
-    <w:p>
-      <w:pPr>
-        <w:ind w:left="720"/>
-        <w:spacing w:before="0" w:after="0"/>
-      </w:pPr>
-      <w:r>
-        <w:rPr>
-          <w:rFonts w:ascii="Courier New" w:hAnsi="Courier New"/>
-          <w:sz w:val="28"/>
-        </w:rPr>
-        <w:t xml:space="preserve">    ├── Adv: seldomly</w:t>
-      </w:r>
-    </w:p>
-    <w:p>
-      <w:pPr>
-        <w:ind w:left="720"/>
-        <w:spacing w:before="0" w:after="0"/>
-      </w:pPr>
-      <w:r>
-        <w:rPr>
-          <w:rFonts w:ascii="Courier New" w:hAnsi="Courier New"/>
-          <w:sz w:val="28"/>
-        </w:rPr>
-        <w:t xml:space="preserve">    ├── V: attack</w:t>
-      </w:r>
-    </w:p>
-    <w:p>
-      <w:pPr>
-        <w:ind w:left="720"/>
-        <w:spacing w:before="0" w:after="0"/>
-      </w:pPr>
-      <w:r>
-        <w:rPr>
-          <w:rFonts w:ascii="Courier New" w:hAnsi="Courier New"/>
-          <w:sz w:val="28"/>
-        </w:rPr>
-        <w:t xml:space="preserve">    └── PP</w:t>
-      </w:r>
-    </w:p>
-    <w:p>
-      <w:pPr>
-        <w:ind w:left="720"/>
-        <w:spacing w:before="0" w:after="0"/>
-      </w:pPr>
-      <w:r>
-        <w:rPr>
-          <w:rFonts w:ascii="Courier New" w:hAnsi="Courier New"/>
-          <w:sz w:val="28"/>
-        </w:rPr>
-        <w:t xml:space="preserve">        ├── Prep: without</w:t>
-      </w:r>
-    </w:p>
-    <w:p>
-      <w:pPr>
-        <w:ind w:left="720"/>
-        <w:spacing w:before="0" w:after="0"/>
-      </w:pPr>
-      <w:r>
-        <w:rPr>
-          <w:rFonts w:ascii="Courier New" w:hAnsi="Courier New"/>
-          <w:sz w:val="28"/>
-        </w:rPr>
-        <w:t xml:space="preserve">        └── NP</w:t>
-      </w:r>
-    </w:p>
-    <w:p>
-      <w:pPr>
-        <w:ind w:left="720"/>
-        <w:spacing w:before="0" w:after="0"/>
-      </w:pPr>
-      <w:r>
-        <w:rPr>
-          <w:rFonts w:ascii="Courier New" w:hAnsi="Courier New"/>
-          <w:sz w:val="28"/>
-        </w:rPr>
-        <w:t xml:space="preserve">            ├── Det: a</w:t>
-      </w:r>
-    </w:p>
-    <w:p>
-      <w:pPr>
-        <w:ind w:left="720"/>
-        <w:spacing w:before="0" w:after="0"/>
-      </w:pPr>
-      <w:r>
-        <w:rPr>
-          <w:rFonts w:ascii="Courier New" w:hAnsi="Courier New"/>
-          <w:sz w:val="28"/>
-        </w:rPr>
-        <w:t xml:space="preserve">            ├── Adv: very</w:t>
-      </w:r>
-    </w:p>
-    <w:p>
-      <w:pPr>
-        <w:ind w:left="720"/>
-        <w:spacing w:before="0" w:after="0"/>
-      </w:pPr>
-      <w:r>
-        <w:rPr>
-          <w:rFonts w:ascii="Courier New" w:hAnsi="Courier New"/>
-          <w:sz w:val="28"/>
-        </w:rPr>
-        <w:t xml:space="preserve">            ├── Adj: good</w:t>
-      </w:r>
-    </w:p>
-    <w:p>
-      <w:pPr>
-        <w:ind w:left="720"/>
-        <w:spacing w:before="0" w:after="0"/>
-      </w:pPr>
-      <w:r>
-        <w:rPr>
-          <w:rFonts w:ascii="Courier New" w:hAnsi="Courier New"/>
-          <w:sz w:val="28"/>
-        </w:rPr>
-        <w:t xml:space="preserve">            └── N: reason</w:t>
-      </w:r>
-    </w:p>
-    <w:p>
-      <w:pPr>
-        <w:spacing w:before="0" w:after="80"/>
-      </w:pPr>
     </w:p>
     <w:p>
       <w:pPr>
@@ -2464,151 +2183,43 @@
     </w:p>
     <w:p>
       <w:pPr>
-        <w:ind w:left="720"/>
-        <w:spacing w:before="0" w:after="0"/>
+        <w:jc w:val="center"/>
+        <w:spacing w:before="40" w:after="120"/>
       </w:pPr>
       <w:r>
-        <w:rPr>
-          <w:rFonts w:ascii="Courier New" w:hAnsi="Courier New"/>
-          <w:sz w:val="28"/>
-        </w:rPr>
-        <w:t>S</w:t>
+        <w:drawing>
+          <wp:inline xmlns:a="http://schemas.openxmlformats.org/drawingml/2006/main" xmlns:pic="http://schemas.openxmlformats.org/drawingml/2006/picture">
+            <wp:extent cx="4114800" cy="2775630"/>
+            <wp:docPr id="3" name="Picture 3"/>
+            <wp:cNvGraphicFramePr>
+              <a:graphicFrameLocks noChangeAspect="1"/>
+            </wp:cNvGraphicFramePr>
+            <a:graphic>
+              <a:graphicData uri="http://schemas.openxmlformats.org/drawingml/2006/picture">
+                <pic:pic>
+                  <pic:nvPicPr>
+                    <pic:cNvPr id="0" name="ch01_rg_p2_stephen.png"/>
+                    <pic:cNvPicPr/>
+                  </pic:nvPicPr>
+                  <pic:blipFill>
+                    <a:blip r:embed="rId11"/>
+                    <a:stretch>
+                      <a:fillRect/>
+                    </a:stretch>
+                  </pic:blipFill>
+                  <pic:spPr>
+                    <a:xfrm>
+                      <a:off x="0" y="0"/>
+                      <a:ext cx="4114800" cy="2775630"/>
+                    </a:xfrm>
+                    <a:prstGeom prst="rect"/>
+                  </pic:spPr>
+                </pic:pic>
+              </a:graphicData>
+            </a:graphic>
+          </wp:inline>
+        </w:drawing>
       </w:r>
-    </w:p>
-    <w:p>
-      <w:pPr>
-        <w:ind w:left="720"/>
-        <w:spacing w:before="0" w:after="0"/>
-      </w:pPr>
-      <w:r>
-        <w:rPr>
-          <w:rFonts w:ascii="Courier New" w:hAnsi="Courier New"/>
-          <w:sz w:val="28"/>
-        </w:rPr>
-        <w:t>├── NP</w:t>
-      </w:r>
-    </w:p>
-    <w:p>
-      <w:pPr>
-        <w:ind w:left="720"/>
-        <w:spacing w:before="0" w:after="0"/>
-      </w:pPr>
-      <w:r>
-        <w:rPr>
-          <w:rFonts w:ascii="Courier New" w:hAnsi="Courier New"/>
-          <w:sz w:val="28"/>
-        </w:rPr>
-        <w:t>│   └── N: Stephen</w:t>
-      </w:r>
-    </w:p>
-    <w:p>
-      <w:pPr>
-        <w:ind w:left="720"/>
-        <w:spacing w:before="0" w:after="0"/>
-      </w:pPr>
-      <w:r>
-        <w:rPr>
-          <w:rFonts w:ascii="Courier New" w:hAnsi="Courier New"/>
-          <w:sz w:val="28"/>
-        </w:rPr>
-        <w:t>└── VP</w:t>
-      </w:r>
-    </w:p>
-    <w:p>
-      <w:pPr>
-        <w:ind w:left="720"/>
-        <w:spacing w:before="0" w:after="0"/>
-      </w:pPr>
-      <w:r>
-        <w:rPr>
-          <w:rFonts w:ascii="Courier New" w:hAnsi="Courier New"/>
-          <w:sz w:val="28"/>
-        </w:rPr>
-        <w:t xml:space="preserve">    ├── Adv: usually</w:t>
-      </w:r>
-    </w:p>
-    <w:p>
-      <w:pPr>
-        <w:ind w:left="720"/>
-        <w:spacing w:before="0" w:after="0"/>
-      </w:pPr>
-      <w:r>
-        <w:rPr>
-          <w:rFonts w:ascii="Courier New" w:hAnsi="Courier New"/>
-          <w:sz w:val="28"/>
-        </w:rPr>
-        <w:t xml:space="preserve">    ├── V: sits</w:t>
-      </w:r>
-    </w:p>
-    <w:p>
-      <w:pPr>
-        <w:ind w:left="720"/>
-        <w:spacing w:before="0" w:after="0"/>
-      </w:pPr>
-      <w:r>
-        <w:rPr>
-          <w:rFonts w:ascii="Courier New" w:hAnsi="Courier New"/>
-          <w:sz w:val="28"/>
-        </w:rPr>
-        <w:t xml:space="preserve">    ├── Adv: alone</w:t>
-      </w:r>
-    </w:p>
-    <w:p>
-      <w:pPr>
-        <w:ind w:left="720"/>
-        <w:spacing w:before="0" w:after="0"/>
-      </w:pPr>
-      <w:r>
-        <w:rPr>
-          <w:rFonts w:ascii="Courier New" w:hAnsi="Courier New"/>
-          <w:sz w:val="28"/>
-        </w:rPr>
-        <w:t xml:space="preserve">    └── PP</w:t>
-      </w:r>
-    </w:p>
-    <w:p>
-      <w:pPr>
-        <w:ind w:left="720"/>
-        <w:spacing w:before="0" w:after="0"/>
-      </w:pPr>
-      <w:r>
-        <w:rPr>
-          <w:rFonts w:ascii="Courier New" w:hAnsi="Courier New"/>
-          <w:sz w:val="28"/>
-        </w:rPr>
-        <w:t xml:space="preserve">        ├── Prep: at</w:t>
-      </w:r>
-    </w:p>
-    <w:p>
-      <w:pPr>
-        <w:ind w:left="720"/>
-        <w:spacing w:before="0" w:after="0"/>
-      </w:pPr>
-      <w:r>
-        <w:rPr>
-          <w:rFonts w:ascii="Courier New" w:hAnsi="Courier New"/>
-          <w:sz w:val="28"/>
-        </w:rPr>
-        <w:t xml:space="preserve">        └── NP</w:t>
-      </w:r>
-    </w:p>
-    <w:p>
-      <w:pPr>
-        <w:ind w:left="720"/>
-        <w:spacing w:before="0" w:after="0"/>
-      </w:pPr>
-      <w:r>
-        <w:rPr>
-          <w:rFonts w:ascii="Courier New" w:hAnsi="Courier New"/>
-          <w:sz w:val="28"/>
-        </w:rPr>
-        <w:t xml:space="preserve">            └── N: home</w:t>
-      </w:r>
-    </w:p>
-    <w:p>
-      <w:pPr>
-        <w:spacing w:before="0" w:after="80"/>
-      </w:pPr>
     </w:p>
     <w:p>
       <w:pPr>
@@ -3063,164 +2674,43 @@
     </w:p>
     <w:p>
       <w:pPr>
-        <w:ind w:left="720"/>
-        <w:spacing w:before="0" w:after="0"/>
+        <w:jc w:val="center"/>
+        <w:spacing w:before="40" w:after="120"/>
       </w:pPr>
       <w:r>
-        <w:rPr>
-          <w:rFonts w:ascii="Courier New" w:hAnsi="Courier New"/>
-          <w:sz w:val="28"/>
-        </w:rPr>
-        <w:t>S</w:t>
+        <w:drawing>
+          <wp:inline xmlns:a="http://schemas.openxmlformats.org/drawingml/2006/main" xmlns:pic="http://schemas.openxmlformats.org/drawingml/2006/picture">
+            <wp:extent cx="4572000" cy="2624166"/>
+            <wp:docPr id="4" name="Picture 4"/>
+            <wp:cNvGraphicFramePr>
+              <a:graphicFrameLocks noChangeAspect="1"/>
+            </wp:cNvGraphicFramePr>
+            <a:graphic>
+              <a:graphicData uri="http://schemas.openxmlformats.org/drawingml/2006/picture">
+                <pic:pic>
+                  <pic:nvPicPr>
+                    <pic:cNvPr id="0" name="ch01_rg_p3_brother.png"/>
+                    <pic:cNvPicPr/>
+                  </pic:nvPicPr>
+                  <pic:blipFill>
+                    <a:blip r:embed="rId12"/>
+                    <a:stretch>
+                      <a:fillRect/>
+                    </a:stretch>
+                  </pic:blipFill>
+                  <pic:spPr>
+                    <a:xfrm>
+                      <a:off x="0" y="0"/>
+                      <a:ext cx="4572000" cy="2624166"/>
+                    </a:xfrm>
+                    <a:prstGeom prst="rect"/>
+                  </pic:spPr>
+                </pic:pic>
+              </a:graphicData>
+            </a:graphic>
+          </wp:inline>
+        </w:drawing>
       </w:r>
-    </w:p>
-    <w:p>
-      <w:pPr>
-        <w:ind w:left="720"/>
-        <w:spacing w:before="0" w:after="0"/>
-      </w:pPr>
-      <w:r>
-        <w:rPr>
-          <w:rFonts w:ascii="Courier New" w:hAnsi="Courier New"/>
-          <w:sz w:val="28"/>
-        </w:rPr>
-        <w:t>├── NP</w:t>
-      </w:r>
-    </w:p>
-    <w:p>
-      <w:pPr>
-        <w:ind w:left="720"/>
-        <w:spacing w:before="0" w:after="0"/>
-      </w:pPr>
-      <w:r>
-        <w:rPr>
-          <w:rFonts w:ascii="Courier New" w:hAnsi="Courier New"/>
-          <w:sz w:val="28"/>
-        </w:rPr>
-        <w:t>│   ├── Det: My</w:t>
-      </w:r>
-    </w:p>
-    <w:p>
-      <w:pPr>
-        <w:ind w:left="720"/>
-        <w:spacing w:before="0" w:after="0"/>
-      </w:pPr>
-      <w:r>
-        <w:rPr>
-          <w:rFonts w:ascii="Courier New" w:hAnsi="Courier New"/>
-          <w:sz w:val="28"/>
-        </w:rPr>
-        <w:t>│   ├── Adj: younger</w:t>
-      </w:r>
-    </w:p>
-    <w:p>
-      <w:pPr>
-        <w:ind w:left="720"/>
-        <w:spacing w:before="0" w:after="0"/>
-      </w:pPr>
-      <w:r>
-        <w:rPr>
-          <w:rFonts w:ascii="Courier New" w:hAnsi="Courier New"/>
-          <w:sz w:val="28"/>
-        </w:rPr>
-        <w:t>│   └── N: brother</w:t>
-      </w:r>
-    </w:p>
-    <w:p>
-      <w:pPr>
-        <w:ind w:left="720"/>
-        <w:spacing w:before="0" w:after="0"/>
-      </w:pPr>
-      <w:r>
-        <w:rPr>
-          <w:rFonts w:ascii="Courier New" w:hAnsi="Courier New"/>
-          <w:sz w:val="28"/>
-        </w:rPr>
-        <w:t>└── VP</w:t>
-      </w:r>
-    </w:p>
-    <w:p>
-      <w:pPr>
-        <w:ind w:left="720"/>
-        <w:spacing w:before="0" w:after="0"/>
-      </w:pPr>
-      <w:r>
-        <w:rPr>
-          <w:rFonts w:ascii="Courier New" w:hAnsi="Courier New"/>
-          <w:sz w:val="28"/>
-        </w:rPr>
-        <w:t xml:space="preserve">    ├── V: works</w:t>
-      </w:r>
-    </w:p>
-    <w:p>
-      <w:pPr>
-        <w:ind w:left="720"/>
-        <w:spacing w:before="0" w:after="0"/>
-      </w:pPr>
-      <w:r>
-        <w:rPr>
-          <w:rFonts w:ascii="Courier New" w:hAnsi="Courier New"/>
-          <w:sz w:val="28"/>
-        </w:rPr>
-        <w:t xml:space="preserve">    └── PP</w:t>
-      </w:r>
-    </w:p>
-    <w:p>
-      <w:pPr>
-        <w:ind w:left="720"/>
-        <w:spacing w:before="0" w:after="0"/>
-      </w:pPr>
-      <w:r>
-        <w:rPr>
-          <w:rFonts w:ascii="Courier New" w:hAnsi="Courier New"/>
-          <w:sz w:val="28"/>
-        </w:rPr>
-        <w:t xml:space="preserve">        ├── Prep: for</w:t>
-      </w:r>
-    </w:p>
-    <w:p>
-      <w:pPr>
-        <w:ind w:left="720"/>
-        <w:spacing w:before="0" w:after="0"/>
-      </w:pPr>
-      <w:r>
-        <w:rPr>
-          <w:rFonts w:ascii="Courier New" w:hAnsi="Courier New"/>
-          <w:sz w:val="28"/>
-        </w:rPr>
-        <w:t xml:space="preserve">        └── NP</w:t>
-      </w:r>
-    </w:p>
-    <w:p>
-      <w:pPr>
-        <w:ind w:left="720"/>
-        <w:spacing w:before="0" w:after="0"/>
-      </w:pPr>
-      <w:r>
-        <w:rPr>
-          <w:rFonts w:ascii="Courier New" w:hAnsi="Courier New"/>
-          <w:sz w:val="28"/>
-        </w:rPr>
-        <w:t xml:space="preserve">            ├── Det: the</w:t>
-      </w:r>
-    </w:p>
-    <w:p>
-      <w:pPr>
-        <w:ind w:left="720"/>
-        <w:spacing w:before="0" w:after="0"/>
-      </w:pPr>
-      <w:r>
-        <w:rPr>
-          <w:rFonts w:ascii="Courier New" w:hAnsi="Courier New"/>
-          <w:sz w:val="28"/>
-        </w:rPr>
-        <w:t xml:space="preserve">            └── N: city</w:t>
-      </w:r>
-    </w:p>
-    <w:p>
-      <w:pPr>
-        <w:spacing w:before="0" w:after="80"/>
-      </w:pPr>
     </w:p>
     <w:p>
       <w:pPr>
@@ -3719,177 +3209,43 @@
     </w:p>
     <w:p>
       <w:pPr>
-        <w:ind w:left="720"/>
-        <w:spacing w:before="0" w:after="0"/>
+        <w:jc w:val="center"/>
+        <w:spacing w:before="40" w:after="120"/>
       </w:pPr>
       <w:r>
-        <w:rPr>
-          <w:rFonts w:ascii="Courier New" w:hAnsi="Courier New"/>
-          <w:sz w:val="28"/>
-        </w:rPr>
-        <w:t>S</w:t>
+        <w:drawing>
+          <wp:inline xmlns:a="http://schemas.openxmlformats.org/drawingml/2006/main" xmlns:pic="http://schemas.openxmlformats.org/drawingml/2006/picture">
+            <wp:extent cx="5029200" cy="2512010"/>
+            <wp:docPr id="5" name="Picture 5"/>
+            <wp:cNvGraphicFramePr>
+              <a:graphicFrameLocks noChangeAspect="1"/>
+            </wp:cNvGraphicFramePr>
+            <a:graphic>
+              <a:graphicData uri="http://schemas.openxmlformats.org/drawingml/2006/picture">
+                <pic:pic>
+                  <pic:nvPicPr>
+                    <pic:cNvPr id="0" name="ch01_rg_p4_discussion.png"/>
+                    <pic:cNvPicPr/>
+                  </pic:nvPicPr>
+                  <pic:blipFill>
+                    <a:blip r:embed="rId13"/>
+                    <a:stretch>
+                      <a:fillRect/>
+                    </a:stretch>
+                  </pic:blipFill>
+                  <pic:spPr>
+                    <a:xfrm>
+                      <a:off x="0" y="0"/>
+                      <a:ext cx="5029200" cy="2512010"/>
+                    </a:xfrm>
+                    <a:prstGeom prst="rect"/>
+                  </pic:spPr>
+                </pic:pic>
+              </a:graphicData>
+            </a:graphic>
+          </wp:inline>
+        </w:drawing>
       </w:r>
-    </w:p>
-    <w:p>
-      <w:pPr>
-        <w:ind w:left="720"/>
-        <w:spacing w:before="0" w:after="0"/>
-      </w:pPr>
-      <w:r>
-        <w:rPr>
-          <w:rFonts w:ascii="Courier New" w:hAnsi="Courier New"/>
-          <w:sz w:val="28"/>
-        </w:rPr>
-        <w:t>├── NP</w:t>
-      </w:r>
-    </w:p>
-    <w:p>
-      <w:pPr>
-        <w:ind w:left="720"/>
-        <w:spacing w:before="0" w:after="0"/>
-      </w:pPr>
-      <w:r>
-        <w:rPr>
-          <w:rFonts w:ascii="Courier New" w:hAnsi="Courier New"/>
-          <w:sz w:val="28"/>
-        </w:rPr>
-        <w:t>│   ├── Det: The</w:t>
-      </w:r>
-    </w:p>
-    <w:p>
-      <w:pPr>
-        <w:ind w:left="720"/>
-        <w:spacing w:before="0" w:after="0"/>
-      </w:pPr>
-      <w:r>
-        <w:rPr>
-          <w:rFonts w:ascii="Courier New" w:hAnsi="Courier New"/>
-          <w:sz w:val="28"/>
-        </w:rPr>
-        <w:t>│   ├── Adv: painfully</w:t>
-      </w:r>
-    </w:p>
-    <w:p>
-      <w:pPr>
-        <w:ind w:left="720"/>
-        <w:spacing w:before="0" w:after="0"/>
-      </w:pPr>
-      <w:r>
-        <w:rPr>
-          <w:rFonts w:ascii="Courier New" w:hAnsi="Courier New"/>
-          <w:sz w:val="28"/>
-        </w:rPr>
-        <w:t>│   ├── Adj: long</w:t>
-      </w:r>
-    </w:p>
-    <w:p>
-      <w:pPr>
-        <w:ind w:left="720"/>
-        <w:spacing w:before="0" w:after="0"/>
-      </w:pPr>
-      <w:r>
-        <w:rPr>
-          <w:rFonts w:ascii="Courier New" w:hAnsi="Courier New"/>
-          <w:sz w:val="28"/>
-        </w:rPr>
-        <w:t>│   └── N: discussion</w:t>
-      </w:r>
-    </w:p>
-    <w:p>
-      <w:pPr>
-        <w:ind w:left="720"/>
-        <w:spacing w:before="0" w:after="0"/>
-      </w:pPr>
-      <w:r>
-        <w:rPr>
-          <w:rFonts w:ascii="Courier New" w:hAnsi="Courier New"/>
-          <w:sz w:val="28"/>
-        </w:rPr>
-        <w:t>└── VP</w:t>
-      </w:r>
-    </w:p>
-    <w:p>
-      <w:pPr>
-        <w:ind w:left="720"/>
-        <w:spacing w:before="0" w:after="0"/>
-      </w:pPr>
-      <w:r>
-        <w:rPr>
-          <w:rFonts w:ascii="Courier New" w:hAnsi="Courier New"/>
-          <w:sz w:val="28"/>
-        </w:rPr>
-        <w:t xml:space="preserve">    ├── V: continued</w:t>
-      </w:r>
-    </w:p>
-    <w:p>
-      <w:pPr>
-        <w:ind w:left="720"/>
-        <w:spacing w:before="0" w:after="0"/>
-      </w:pPr>
-      <w:r>
-        <w:rPr>
-          <w:rFonts w:ascii="Courier New" w:hAnsi="Courier New"/>
-          <w:sz w:val="28"/>
-        </w:rPr>
-        <w:t xml:space="preserve">    ├── Adv: incessantly</w:t>
-      </w:r>
-    </w:p>
-    <w:p>
-      <w:pPr>
-        <w:ind w:left="720"/>
-        <w:spacing w:before="0" w:after="0"/>
-      </w:pPr>
-      <w:r>
-        <w:rPr>
-          <w:rFonts w:ascii="Courier New" w:hAnsi="Courier New"/>
-          <w:sz w:val="28"/>
-        </w:rPr>
-        <w:t xml:space="preserve">    └── PP</w:t>
-      </w:r>
-    </w:p>
-    <w:p>
-      <w:pPr>
-        <w:ind w:left="720"/>
-        <w:spacing w:before="0" w:after="0"/>
-      </w:pPr>
-      <w:r>
-        <w:rPr>
-          <w:rFonts w:ascii="Courier New" w:hAnsi="Courier New"/>
-          <w:sz w:val="28"/>
-        </w:rPr>
-        <w:t xml:space="preserve">        ├── Prep: until</w:t>
-      </w:r>
-    </w:p>
-    <w:p>
-      <w:pPr>
-        <w:ind w:left="720"/>
-        <w:spacing w:before="0" w:after="0"/>
-      </w:pPr>
-      <w:r>
-        <w:rPr>
-          <w:rFonts w:ascii="Courier New" w:hAnsi="Courier New"/>
-          <w:sz w:val="28"/>
-        </w:rPr>
-        <w:t xml:space="preserve">        └── NP</w:t>
-      </w:r>
-    </w:p>
-    <w:p>
-      <w:pPr>
-        <w:ind w:left="720"/>
-        <w:spacing w:before="0" w:after="0"/>
-      </w:pPr>
-      <w:r>
-        <w:rPr>
-          <w:rFonts w:ascii="Courier New" w:hAnsi="Courier New"/>
-          <w:sz w:val="28"/>
-        </w:rPr>
-        <w:t xml:space="preserve">            └── N: noon</w:t>
-      </w:r>
-    </w:p>
-    <w:p>
-      <w:pPr>
-        <w:spacing w:before="0" w:after="80"/>
-      </w:pPr>
     </w:p>
     <w:p>
       <w:pPr>
@@ -4388,177 +3744,43 @@
     </w:p>
     <w:p>
       <w:pPr>
-        <w:ind w:left="720"/>
-        <w:spacing w:before="0" w:after="0"/>
+        <w:jc w:val="center"/>
+        <w:spacing w:before="40" w:after="120"/>
       </w:pPr>
       <w:r>
-        <w:rPr>
-          <w:rFonts w:ascii="Courier New" w:hAnsi="Courier New"/>
-          <w:sz w:val="28"/>
-        </w:rPr>
-        <w:t>S</w:t>
+        <w:drawing>
+          <wp:inline xmlns:a="http://schemas.openxmlformats.org/drawingml/2006/main" xmlns:pic="http://schemas.openxmlformats.org/drawingml/2006/picture">
+            <wp:extent cx="5029200" cy="2512010"/>
+            <wp:docPr id="6" name="Picture 6"/>
+            <wp:cNvGraphicFramePr>
+              <a:graphicFrameLocks noChangeAspect="1"/>
+            </wp:cNvGraphicFramePr>
+            <a:graphic>
+              <a:graphicData uri="http://schemas.openxmlformats.org/drawingml/2006/picture">
+                <pic:pic>
+                  <pic:nvPicPr>
+                    <pic:cNvPr id="0" name="ch01_rg_p5_friends.png"/>
+                    <pic:cNvPicPr/>
+                  </pic:nvPicPr>
+                  <pic:blipFill>
+                    <a:blip r:embed="rId14"/>
+                    <a:stretch>
+                      <a:fillRect/>
+                    </a:stretch>
+                  </pic:blipFill>
+                  <pic:spPr>
+                    <a:xfrm>
+                      <a:off x="0" y="0"/>
+                      <a:ext cx="5029200" cy="2512010"/>
+                    </a:xfrm>
+                    <a:prstGeom prst="rect"/>
+                  </pic:spPr>
+                </pic:pic>
+              </a:graphicData>
+            </a:graphic>
+          </wp:inline>
+        </w:drawing>
       </w:r>
-    </w:p>
-    <w:p>
-      <w:pPr>
-        <w:ind w:left="720"/>
-        <w:spacing w:before="0" w:after="0"/>
-      </w:pPr>
-      <w:r>
-        <w:rPr>
-          <w:rFonts w:ascii="Courier New" w:hAnsi="Courier New"/>
-          <w:sz w:val="28"/>
-        </w:rPr>
-        <w:t>├── NP</w:t>
-      </w:r>
-    </w:p>
-    <w:p>
-      <w:pPr>
-        <w:ind w:left="720"/>
-        <w:spacing w:before="0" w:after="0"/>
-      </w:pPr>
-      <w:r>
-        <w:rPr>
-          <w:rFonts w:ascii="Courier New" w:hAnsi="Courier New"/>
-          <w:sz w:val="28"/>
-        </w:rPr>
-        <w:t>│   ├── Det: All</w:t>
-      </w:r>
-    </w:p>
-    <w:p>
-      <w:pPr>
-        <w:ind w:left="720"/>
-        <w:spacing w:before="0" w:after="0"/>
-      </w:pPr>
-      <w:r>
-        <w:rPr>
-          <w:rFonts w:ascii="Courier New" w:hAnsi="Courier New"/>
-          <w:sz w:val="28"/>
-        </w:rPr>
-        <w:t>│   ├── Det: my</w:t>
-      </w:r>
-    </w:p>
-    <w:p>
-      <w:pPr>
-        <w:ind w:left="720"/>
-        <w:spacing w:before="0" w:after="0"/>
-      </w:pPr>
-      <w:r>
-        <w:rPr>
-          <w:rFonts w:ascii="Courier New" w:hAnsi="Courier New"/>
-          <w:sz w:val="28"/>
-        </w:rPr>
-        <w:t>│   ├── Adj: dearest</w:t>
-      </w:r>
-    </w:p>
-    <w:p>
-      <w:pPr>
-        <w:ind w:left="720"/>
-        <w:spacing w:before="0" w:after="0"/>
-      </w:pPr>
-      <w:r>
-        <w:rPr>
-          <w:rFonts w:ascii="Courier New" w:hAnsi="Courier New"/>
-          <w:sz w:val="28"/>
-        </w:rPr>
-        <w:t>│   ├── N: friends</w:t>
-      </w:r>
-    </w:p>
-    <w:p>
-      <w:pPr>
-        <w:ind w:left="720"/>
-        <w:spacing w:before="0" w:after="0"/>
-      </w:pPr>
-      <w:r>
-        <w:rPr>
-          <w:rFonts w:ascii="Courier New" w:hAnsi="Courier New"/>
-          <w:sz w:val="28"/>
-        </w:rPr>
-        <w:t>│   └── PP  ← adjectival: modifies “friends”</w:t>
-      </w:r>
-    </w:p>
-    <w:p>
-      <w:pPr>
-        <w:ind w:left="720"/>
-        <w:spacing w:before="0" w:after="0"/>
-      </w:pPr>
-      <w:r>
-        <w:rPr>
-          <w:rFonts w:ascii="Courier New" w:hAnsi="Courier New"/>
-          <w:sz w:val="28"/>
-        </w:rPr>
-        <w:t>│       ├── Prep: from</w:t>
-      </w:r>
-    </w:p>
-    <w:p>
-      <w:pPr>
-        <w:ind w:left="720"/>
-        <w:spacing w:before="0" w:after="0"/>
-      </w:pPr>
-      <w:r>
-        <w:rPr>
-          <w:rFonts w:ascii="Courier New" w:hAnsi="Courier New"/>
-          <w:sz w:val="28"/>
-        </w:rPr>
-        <w:t>│       └── NP</w:t>
-      </w:r>
-    </w:p>
-    <w:p>
-      <w:pPr>
-        <w:ind w:left="720"/>
-        <w:spacing w:before="0" w:after="0"/>
-      </w:pPr>
-      <w:r>
-        <w:rPr>
-          <w:rFonts w:ascii="Courier New" w:hAnsi="Courier New"/>
-          <w:sz w:val="28"/>
-        </w:rPr>
-        <w:t>│           └── N: highschool</w:t>
-      </w:r>
-    </w:p>
-    <w:p>
-      <w:pPr>
-        <w:ind w:left="720"/>
-        <w:spacing w:before="0" w:after="0"/>
-      </w:pPr>
-      <w:r>
-        <w:rPr>
-          <w:rFonts w:ascii="Courier New" w:hAnsi="Courier New"/>
-          <w:sz w:val="28"/>
-        </w:rPr>
-        <w:t>└── VP</w:t>
-      </w:r>
-    </w:p>
-    <w:p>
-      <w:pPr>
-        <w:ind w:left="720"/>
-        <w:spacing w:before="0" w:after="0"/>
-      </w:pPr>
-      <w:r>
-        <w:rPr>
-          <w:rFonts w:ascii="Courier New" w:hAnsi="Courier New"/>
-          <w:sz w:val="28"/>
-        </w:rPr>
-        <w:t xml:space="preserve">    ├── Adv: suddenly</w:t>
-      </w:r>
-    </w:p>
-    <w:p>
-      <w:pPr>
-        <w:ind w:left="720"/>
-        <w:spacing w:before="0" w:after="0"/>
-      </w:pPr>
-      <w:r>
-        <w:rPr>
-          <w:rFonts w:ascii="Courier New" w:hAnsi="Courier New"/>
-          <w:sz w:val="28"/>
-        </w:rPr>
-        <w:t xml:space="preserve">    └── V: left</w:t>
-      </w:r>
-    </w:p>
-    <w:p>
-      <w:pPr>
-        <w:spacing w:before="0" w:after="80"/>
-      </w:pPr>
     </w:p>
     <w:p>
       <w:pPr>

--- a/Homework/Homework Rhet Gram Ch 1 - S26 Overhead.docx
+++ b/Homework/Homework Rhet Gram Ch 1 - S26 Overhead.docx
@@ -896,12 +896,98 @@
     </w:p>
     <w:p>
       <w:pPr>
+        <w:ind w:left="504"/>
+        <w:spacing w:before="120" w:after="40"/>
+      </w:pPr>
+      <w:r>
+        <w:rPr>
+          <w:rFonts w:ascii="Arial Narrow" w:hAnsi="Arial Narrow"/>
+          <w:b/>
+          <w:sz w:val="36"/>
+        </w:rPr>
+        <w:t>Bracket notation:</w:t>
+      </w:r>
+    </w:p>
+    <w:p>
+      <w:pPr>
+        <w:ind w:left="720"/>
+        <w:spacing w:before="0" w:after="80"/>
+      </w:pPr>
+      <w:r>
+        <w:rPr>
+          <w:rFonts w:ascii="Courier New" w:hAnsi="Courier New"/>
+          <w:sz w:val="28"/>
+        </w:rPr>
+        <w:t>[NP Birthday cakes] [VP are [ADJP common] [PP in [NP many Western cultures]]]</w:t>
+      </w:r>
+    </w:p>
+    <w:p>
+      <w:pPr>
+        <w:ind w:left="504"/>
+        <w:spacing w:before="80" w:after="40"/>
+      </w:pPr>
+      <w:r>
+        <w:rPr>
+          <w:rFonts w:ascii="Arial Narrow" w:hAnsi="Arial Narrow"/>
+          <w:b/>
+          <w:sz w:val="36"/>
+        </w:rPr>
+        <w:t>Tree diagram:</w:t>
+      </w:r>
+    </w:p>
+    <w:p>
+      <w:pPr>
+        <w:jc w:val="center"/>
+        <w:spacing w:before="40" w:after="120"/>
+      </w:pPr>
+      <w:r>
+        <w:drawing>
+          <wp:inline xmlns:a="http://schemas.openxmlformats.org/drawingml/2006/main" xmlns:pic="http://schemas.openxmlformats.org/drawingml/2006/picture">
+            <wp:extent cx="4572000" cy="2707415"/>
+            <wp:docPr id="1" name="Picture 1"/>
+            <wp:cNvGraphicFramePr>
+              <a:graphicFrameLocks noChangeAspect="1"/>
+            </wp:cNvGraphicFramePr>
+            <a:graphic>
+              <a:graphicData uri="http://schemas.openxmlformats.org/drawingml/2006/picture">
+                <pic:pic>
+                  <pic:nvPicPr>
+                    <pic:cNvPr id="0" name="ch01_rg_ex31_birthday.png"/>
+                    <pic:cNvPicPr/>
+                  </pic:nvPicPr>
+                  <pic:blipFill>
+                    <a:blip r:embed="rId9"/>
+                    <a:stretch>
+                      <a:fillRect/>
+                    </a:stretch>
+                  </pic:blipFill>
+                  <pic:spPr>
+                    <a:xfrm>
+                      <a:off x="0" y="0"/>
+                      <a:ext cx="4572000" cy="2707415"/>
+                    </a:xfrm>
+                    <a:prstGeom prst="rect"/>
+                  </pic:spPr>
+                </pic:pic>
+              </a:graphicData>
+            </a:graphic>
+          </wp:inline>
+        </w:drawing>
+      </w:r>
+    </w:p>
+    <w:p>
+      <w:pPr>
         <w:spacing w:before="0" w:after="0"/>
       </w:pPr>
       <w:r>
         <w:rPr>
           <w:sz w:val="36"/>
         </w:rPr>
+      </w:r>
+    </w:p>
+    <w:p>
+      <w:r>
+        <w:br w:type="page"/>
       </w:r>
     </w:p>
     <w:p>
@@ -970,6 +1056,33 @@
     <w:p>
       <w:pPr>
         <w:ind w:left="504"/>
+        <w:spacing w:before="120" w:after="40"/>
+      </w:pPr>
+      <w:r>
+        <w:rPr>
+          <w:rFonts w:ascii="Arial Narrow" w:hAnsi="Arial Narrow"/>
+          <w:b/>
+          <w:sz w:val="36"/>
+        </w:rPr>
+        <w:t>Bracket notation:</w:t>
+      </w:r>
+    </w:p>
+    <w:p>
+      <w:pPr>
+        <w:ind w:left="720"/>
+        <w:spacing w:before="0" w:after="80"/>
+      </w:pPr>
+      <w:r>
+        <w:rPr>
+          <w:rFonts w:ascii="Courier New" w:hAnsi="Courier New"/>
+          <w:sz w:val="28"/>
+        </w:rPr>
+        <w:t>[NP Cupcakes] [VP are [NP a popular alternative [PP to [NP birthday cakes]]]]</w:t>
+      </w:r>
+    </w:p>
+    <w:p>
+      <w:pPr>
+        <w:ind w:left="504"/>
         <w:spacing w:before="80" w:after="40"/>
       </w:pPr>
       <w:r>
@@ -990,7 +1103,7 @@
         <w:drawing>
           <wp:inline xmlns:a="http://schemas.openxmlformats.org/drawingml/2006/main" xmlns:pic="http://schemas.openxmlformats.org/drawingml/2006/picture">
             <wp:extent cx="4572000" cy="2707415"/>
-            <wp:docPr id="1" name="Picture 1"/>
+            <wp:docPr id="2" name="Picture 2"/>
             <wp:cNvGraphicFramePr>
               <a:graphicFrameLocks noChangeAspect="1"/>
             </wp:cNvGraphicFramePr>
@@ -1002,7 +1115,7 @@
                     <pic:cNvPicPr/>
                   </pic:nvPicPr>
                   <pic:blipFill>
-                    <a:blip r:embed="rId9"/>
+                    <a:blip r:embed="rId10"/>
                     <a:stretch>
                       <a:fillRect/>
                     </a:stretch>
@@ -1201,6 +1314,87 @@
           <w:sz w:val="36"/>
         </w:rPr>
         <w:t>Adjectival — modifies the noun “vacation”</w:t>
+      </w:r>
+    </w:p>
+    <w:p>
+      <w:pPr>
+        <w:ind w:left="504"/>
+        <w:spacing w:before="120" w:after="40"/>
+      </w:pPr>
+      <w:r>
+        <w:rPr>
+          <w:rFonts w:ascii="Arial Narrow" w:hAnsi="Arial Narrow"/>
+          <w:b/>
+          <w:sz w:val="36"/>
+        </w:rPr>
+        <w:t>Bracket notation:</w:t>
+      </w:r>
+    </w:p>
+    <w:p>
+      <w:pPr>
+        <w:ind w:left="720"/>
+        <w:spacing w:before="0" w:after="80"/>
+      </w:pPr>
+      <w:r>
+        <w:rPr>
+          <w:rFonts w:ascii="Courier New" w:hAnsi="Courier New"/>
+          <w:sz w:val="28"/>
+        </w:rPr>
+        <w:t>[NP The man [PP in [NP the big red hat]]] [VP spoke [ADVP eloquently] [PP about [NP his vacation [PP to [NP Morocco]]]]]</w:t>
+      </w:r>
+    </w:p>
+    <w:p>
+      <w:pPr>
+        <w:ind w:left="504"/>
+        <w:spacing w:before="80" w:after="40"/>
+      </w:pPr>
+      <w:r>
+        <w:rPr>
+          <w:rFonts w:ascii="Arial Narrow" w:hAnsi="Arial Narrow"/>
+          <w:b/>
+          <w:sz w:val="36"/>
+        </w:rPr>
+        <w:t>Tree diagram:</w:t>
+      </w:r>
+    </w:p>
+    <w:p>
+      <w:pPr>
+        <w:jc w:val="center"/>
+        <w:spacing w:before="40" w:after="120"/>
+      </w:pPr>
+      <w:r>
+        <w:drawing>
+          <wp:inline xmlns:a="http://schemas.openxmlformats.org/drawingml/2006/main" xmlns:pic="http://schemas.openxmlformats.org/drawingml/2006/picture">
+            <wp:extent cx="5029200" cy="1936548"/>
+            <wp:docPr id="3" name="Picture 3"/>
+            <wp:cNvGraphicFramePr>
+              <a:graphicFrameLocks noChangeAspect="1"/>
+            </wp:cNvGraphicFramePr>
+            <a:graphic>
+              <a:graphicData uri="http://schemas.openxmlformats.org/drawingml/2006/picture">
+                <pic:pic>
+                  <pic:nvPicPr>
+                    <pic:cNvPr id="0" name="ch01_rg_ex33_man.png"/>
+                    <pic:cNvPicPr/>
+                  </pic:nvPicPr>
+                  <pic:blipFill>
+                    <a:blip r:embed="rId11"/>
+                    <a:stretch>
+                      <a:fillRect/>
+                    </a:stretch>
+                  </pic:blipFill>
+                  <pic:spPr>
+                    <a:xfrm>
+                      <a:off x="0" y="0"/>
+                      <a:ext cx="5029200" cy="1936548"/>
+                    </a:xfrm>
+                    <a:prstGeom prst="rect"/>
+                  </pic:spPr>
+                </pic:pic>
+              </a:graphicData>
+            </a:graphic>
+          </wp:inline>
+        </w:drawing>
       </w:r>
     </w:p>
     <w:p>
@@ -1717,7 +1911,7 @@
           <w:rFonts w:ascii="Courier New" w:hAnsi="Courier New"/>
           <w:sz w:val="28"/>
         </w:rPr>
-        <w:t>[NP Bears] [VP seldomly attack [PP without [NP a very good reason]]]</w:t>
+        <w:t>[NP Bears] [VP [ADVP seldomly] attack [PP without [NP a [ADJP [ADVP very] good] reason]]]</w:t>
       </w:r>
     </w:p>
     <w:p>
@@ -1742,8 +1936,8 @@
       <w:r>
         <w:drawing>
           <wp:inline xmlns:a="http://schemas.openxmlformats.org/drawingml/2006/main" xmlns:pic="http://schemas.openxmlformats.org/drawingml/2006/picture">
-            <wp:extent cx="5486400" cy="3248898"/>
-            <wp:docPr id="2" name="Picture 2"/>
+            <wp:extent cx="5486400" cy="3757421"/>
+            <wp:docPr id="4" name="Picture 4"/>
             <wp:cNvGraphicFramePr>
               <a:graphicFrameLocks noChangeAspect="1"/>
             </wp:cNvGraphicFramePr>
@@ -1755,7 +1949,7 @@
                     <pic:cNvPicPr/>
                   </pic:nvPicPr>
                   <pic:blipFill>
-                    <a:blip r:embed="rId10"/>
+                    <a:blip r:embed="rId12"/>
                     <a:stretch>
                       <a:fillRect/>
                     </a:stretch>
@@ -1763,7 +1957,7 @@
                   <pic:spPr>
                     <a:xfrm>
                       <a:off x="0" y="0"/>
-                      <a:ext cx="5486400" cy="3248898"/>
+                      <a:ext cx="5486400" cy="3757421"/>
                     </a:xfrm>
                     <a:prstGeom prst="rect"/>
                   </pic:spPr>
@@ -2164,7 +2358,7 @@
           <w:rFonts w:ascii="Courier New" w:hAnsi="Courier New"/>
           <w:sz w:val="28"/>
         </w:rPr>
-        <w:t>[NP Stephen] [VP usually sits alone [PP at [NP home]]]</w:t>
+        <w:t>[NP Stephen] [VP [ADVP usually] sits [ADVP alone] [PP at [NP home]]]</w:t>
       </w:r>
     </w:p>
     <w:p>
@@ -2190,7 +2384,7 @@
         <w:drawing>
           <wp:inline xmlns:a="http://schemas.openxmlformats.org/drawingml/2006/main" xmlns:pic="http://schemas.openxmlformats.org/drawingml/2006/picture">
             <wp:extent cx="4114800" cy="2775630"/>
-            <wp:docPr id="3" name="Picture 3"/>
+            <wp:docPr id="5" name="Picture 5"/>
             <wp:cNvGraphicFramePr>
               <a:graphicFrameLocks noChangeAspect="1"/>
             </wp:cNvGraphicFramePr>
@@ -2202,7 +2396,7 @@
                     <pic:cNvPicPr/>
                   </pic:nvPicPr>
                   <pic:blipFill>
-                    <a:blip r:embed="rId11"/>
+                    <a:blip r:embed="rId13"/>
                     <a:stretch>
                       <a:fillRect/>
                     </a:stretch>
@@ -2681,7 +2875,7 @@
         <w:drawing>
           <wp:inline xmlns:a="http://schemas.openxmlformats.org/drawingml/2006/main" xmlns:pic="http://schemas.openxmlformats.org/drawingml/2006/picture">
             <wp:extent cx="4572000" cy="2624166"/>
-            <wp:docPr id="4" name="Picture 4"/>
+            <wp:docPr id="6" name="Picture 6"/>
             <wp:cNvGraphicFramePr>
               <a:graphicFrameLocks noChangeAspect="1"/>
             </wp:cNvGraphicFramePr>
@@ -2693,7 +2887,7 @@
                     <pic:cNvPicPr/>
                   </pic:nvPicPr>
                   <pic:blipFill>
-                    <a:blip r:embed="rId12"/>
+                    <a:blip r:embed="rId14"/>
                     <a:stretch>
                       <a:fillRect/>
                     </a:stretch>
@@ -3190,7 +3384,7 @@
           <w:rFonts w:ascii="Courier New" w:hAnsi="Courier New"/>
           <w:sz w:val="28"/>
         </w:rPr>
-        <w:t>[NP The painfully long discussion] [VP continued incessantly [PP until [NP noon]]]</w:t>
+        <w:t>[NP The [ADJP [ADVP painfully] long] discussion] [VP continued [ADVP incessantly] [PP until [NP noon]]]</w:t>
       </w:r>
     </w:p>
     <w:p>
@@ -3216,7 +3410,7 @@
         <w:drawing>
           <wp:inline xmlns:a="http://schemas.openxmlformats.org/drawingml/2006/main" xmlns:pic="http://schemas.openxmlformats.org/drawingml/2006/picture">
             <wp:extent cx="5029200" cy="2512010"/>
-            <wp:docPr id="5" name="Picture 5"/>
+            <wp:docPr id="7" name="Picture 7"/>
             <wp:cNvGraphicFramePr>
               <a:graphicFrameLocks noChangeAspect="1"/>
             </wp:cNvGraphicFramePr>
@@ -3228,7 +3422,7 @@
                     <pic:cNvPicPr/>
                   </pic:nvPicPr>
                   <pic:blipFill>
-                    <a:blip r:embed="rId13"/>
+                    <a:blip r:embed="rId15"/>
                     <a:stretch>
                       <a:fillRect/>
                     </a:stretch>
@@ -3725,7 +3919,7 @@
           <w:rFonts w:ascii="Courier New" w:hAnsi="Courier New"/>
           <w:sz w:val="28"/>
         </w:rPr>
-        <w:t>[NP All my dearest friends [PP from [NP highschool]]] [VP suddenly left]</w:t>
+        <w:t>[NP All my dearest friends [PP from [NP highschool]]] [VP [ADVP suddenly] left]</w:t>
       </w:r>
     </w:p>
     <w:p>
@@ -3751,7 +3945,7 @@
         <w:drawing>
           <wp:inline xmlns:a="http://schemas.openxmlformats.org/drawingml/2006/main" xmlns:pic="http://schemas.openxmlformats.org/drawingml/2006/picture">
             <wp:extent cx="5029200" cy="2512010"/>
-            <wp:docPr id="6" name="Picture 6"/>
+            <wp:docPr id="8" name="Picture 8"/>
             <wp:cNvGraphicFramePr>
               <a:graphicFrameLocks noChangeAspect="1"/>
             </wp:cNvGraphicFramePr>
@@ -3763,7 +3957,7 @@
                     <pic:cNvPicPr/>
                   </pic:nvPicPr>
                   <pic:blipFill>
-                    <a:blip r:embed="rId14"/>
+                    <a:blip r:embed="rId16"/>
                     <a:stretch>
                       <a:fillRect/>
                     </a:stretch>
